--- a/lab_9/Working_with_graphs_Introduction.docx
+++ b/lab_9/Working_with_graphs_Introduction.docx
@@ -1,6 +1,6 @@
 
 <file path=word/document.xml><?xml version="1.0" encoding="utf-8"?>
-<w:document xmlns:wpc="http://schemas.microsoft.com/office/word/2010/wordprocessingCanvas" xmlns:mo="http://schemas.microsoft.com/office/mac/office/2008/main" xmlns:mc="http://schemas.openxmlformats.org/markup-compatibility/2006" xmlns:mv="urn:schemas-microsoft-com:mac:vml" xmlns:o="urn:schemas-microsoft-com:office:office" xmlns:r="http://schemas.openxmlformats.org/officeDocument/2006/relationships" xmlns:m="http://schemas.openxmlformats.org/officeDocument/2006/math" xmlns:v="urn:schemas-microsoft-com:vml" xmlns:wp14="http://schemas.microsoft.com/office/word/2010/wordprocessingDrawing" xmlns:wp="http://schemas.openxmlformats.org/drawingml/2006/wordprocessingDrawing" xmlns:w10="urn:schemas-microsoft-com:office:word" xmlns:w="http://schemas.openxmlformats.org/wordprocessingml/2006/main" xmlns:w14="http://schemas.microsoft.com/office/word/2010/wordml" xmlns:wpg="http://schemas.microsoft.com/office/word/2010/wordprocessingGroup" xmlns:wpi="http://schemas.microsoft.com/office/word/2010/wordprocessingInk" xmlns:wne="http://schemas.microsoft.com/office/word/2006/wordml" xmlns:wps="http://schemas.microsoft.com/office/word/2010/wordprocessingShape" mc:Ignorable="w14 wp14">
+<w:document xmlns:wpc="http://schemas.microsoft.com/office/word/2010/wordprocessingCanvas" xmlns:mo="http://schemas.microsoft.com/office/mac/office/2008/main" xmlns:mc="http://schemas.openxmlformats.org/markup-compatibility/2006" xmlns:mv="urn:schemas-microsoft-com:mac:vml" xmlns:o="urn:schemas-microsoft-com:office:office" xmlns:r="http://schemas.openxmlformats.org/officeDocument/2006/relationships" xmlns:m="http://schemas.openxmlformats.org/officeDocument/2006/math" xmlns:v="urn:schemas-microsoft-com:vml" xmlns:wp14="http://schemas.microsoft.com/office/word/2010/wordprocessingDrawing" xmlns:wp="http://schemas.openxmlformats.org/drawingml/2006/wordprocessingDrawing" xmlns:w10="urn:schemas-microsoft-com:office:word" xmlns:w="http://schemas.openxmlformats.org/wordprocessingml/2006/main" xmlns:w14="http://schemas.microsoft.com/office/word/2010/wordml" xmlns:w15="http://schemas.microsoft.com/office/word/2012/wordml" xmlns:wpg="http://schemas.microsoft.com/office/word/2010/wordprocessingGroup" xmlns:wpi="http://schemas.microsoft.com/office/word/2010/wordprocessingInk" xmlns:wne="http://schemas.microsoft.com/office/word/2006/wordml" xmlns:wps="http://schemas.microsoft.com/office/word/2010/wordprocessingShape" mc:Ignorable="w14 w15 wp14">
   <w:background w:color="FFFFFF"/>
   <w:body>
     <w:p>
@@ -43,7 +43,7 @@
           </w:tcPr>
           <w:p>
             <w:pPr>
-              <w:pStyle w:val="normal0"/>
+              <w:pStyle w:val="Normal1"/>
               <w:rPr>
                 <w:b/>
                 <w:sz w:val="20"/>
@@ -66,7 +66,7 @@
           </w:tcPr>
           <w:p>
             <w:pPr>
-              <w:pStyle w:val="normal0"/>
+              <w:pStyle w:val="Normal1"/>
               <w:rPr>
                 <w:sz w:val="20"/>
                 <w:szCs w:val="20"/>
@@ -77,8 +77,10 @@
                 <w:sz w:val="20"/>
                 <w:szCs w:val="20"/>
               </w:rPr>
-              <w:t>11</w:t>
+              <w:t>9</w:t>
             </w:r>
+            <w:bookmarkStart w:id="0" w:name="_GoBack"/>
+            <w:bookmarkEnd w:id="0"/>
           </w:p>
         </w:tc>
         <w:tc>
@@ -87,7 +89,7 @@
           </w:tcPr>
           <w:p>
             <w:pPr>
-              <w:pStyle w:val="normal0"/>
+              <w:pStyle w:val="Normal1"/>
               <w:rPr>
                 <w:b/>
                 <w:sz w:val="20"/>
@@ -110,7 +112,7 @@
           </w:tcPr>
           <w:p>
             <w:pPr>
-              <w:pStyle w:val="normal0"/>
+              <w:pStyle w:val="Normal1"/>
               <w:rPr>
                 <w:sz w:val="20"/>
                 <w:szCs w:val="20"/>
@@ -137,7 +139,7 @@
           </w:tcPr>
           <w:p>
             <w:pPr>
-              <w:pStyle w:val="normal0"/>
+              <w:pStyle w:val="Normal1"/>
               <w:rPr>
                 <w:b/>
                 <w:sz w:val="20"/>
@@ -160,7 +162,7 @@
           </w:tcPr>
           <w:p>
             <w:pPr>
-              <w:pStyle w:val="normal0"/>
+              <w:pStyle w:val="Normal1"/>
               <w:rPr>
                 <w:sz w:val="20"/>
                 <w:szCs w:val="20"/>
@@ -181,7 +183,7 @@
           </w:tcPr>
           <w:p>
             <w:pPr>
-              <w:pStyle w:val="normal0"/>
+              <w:pStyle w:val="Normal1"/>
               <w:ind w:right="1476"/>
               <w:rPr>
                 <w:b/>
@@ -205,7 +207,7 @@
           </w:tcPr>
           <w:p>
             <w:pPr>
-              <w:pStyle w:val="normal0"/>
+              <w:pStyle w:val="Normal1"/>
               <w:rPr>
                 <w:sz w:val="20"/>
                 <w:szCs w:val="20"/>
@@ -231,7 +233,7 @@
           </w:tcPr>
           <w:p>
             <w:pPr>
-              <w:pStyle w:val="normal0"/>
+              <w:pStyle w:val="Normal1"/>
               <w:rPr>
                 <w:b/>
                 <w:sz w:val="20"/>
@@ -254,7 +256,7 @@
           </w:tcPr>
           <w:p>
             <w:pPr>
-              <w:pStyle w:val="normal0"/>
+              <w:pStyle w:val="Normal1"/>
               <w:rPr>
                 <w:sz w:val="20"/>
                 <w:szCs w:val="20"/>
@@ -282,7 +284,7 @@
           </w:tcPr>
           <w:p>
             <w:pPr>
-              <w:pStyle w:val="normal0"/>
+              <w:pStyle w:val="Normal1"/>
               <w:rPr>
                 <w:b/>
                 <w:sz w:val="20"/>
@@ -305,7 +307,7 @@
           </w:tcPr>
           <w:p>
             <w:pPr>
-              <w:pStyle w:val="normal0"/>
+              <w:pStyle w:val="Normal1"/>
               <w:rPr>
                 <w:sz w:val="20"/>
                 <w:szCs w:val="20"/>
@@ -324,7 +326,7 @@
     </w:tbl>
     <w:p>
       <w:pPr>
-        <w:pStyle w:val="normal0"/>
+        <w:pStyle w:val="Normal1"/>
         <w:rPr>
           <w:b/>
           <w:color w:val="222222"/>
@@ -363,7 +365,7 @@
       <w:r>
         <w:t xml:space="preserve">Download and install neo4j community edition from </w:t>
       </w:r>
-      <w:hyperlink r:id="rId8" w:history="1">
+      <w:hyperlink r:id="rId7" w:history="1">
         <w:r>
           <w:rPr>
             <w:rStyle w:val="Hyperlink"/>
@@ -398,15 +400,7 @@
         <w:pStyle w:val="code"/>
       </w:pPr>
       <w:r>
-        <w:t xml:space="preserve">tar </w:t>
-      </w:r>
-      <w:proofErr w:type="spellStart"/>
-      <w:r>
-        <w:t>xvzf</w:t>
-      </w:r>
-      <w:proofErr w:type="spellEnd"/>
-      <w:r>
-        <w:t xml:space="preserve"> neo4j-community-2.3.0-unix.tar.gz</w:t>
+        <w:t>tar xvzf neo4j-community-2.3.0-unix.tar.gz</w:t>
       </w:r>
     </w:p>
     <w:p>
@@ -430,7 +424,7 @@
       <w:r>
         <w:t xml:space="preserve">Browse to </w:t>
       </w:r>
-      <w:hyperlink r:id="rId9" w:history="1">
+      <w:hyperlink r:id="rId8" w:history="1">
         <w:r>
           <w:rPr>
             <w:rStyle w:val="Hyperlink"/>
@@ -441,7 +435,7 @@
       <w:r>
         <w:t xml:space="preserve"> or </w:t>
       </w:r>
-      <w:hyperlink r:id="rId10" w:history="1">
+      <w:hyperlink r:id="rId9" w:history="1">
         <w:r>
           <w:rPr>
             <w:rStyle w:val="Hyperlink"/>
@@ -450,23 +444,7 @@
         </w:r>
       </w:hyperlink>
       <w:r>
-        <w:t xml:space="preserve"> if you’re running under EC2.  In the browser window, </w:t>
-      </w:r>
-      <w:proofErr w:type="gramStart"/>
-      <w:r>
-        <w:t>connect to the database</w:t>
-      </w:r>
-      <w:proofErr w:type="gramEnd"/>
-      <w:r>
-        <w:t xml:space="preserve">, </w:t>
-      </w:r>
-      <w:proofErr w:type="gramStart"/>
-      <w:r>
-        <w:t>change your password</w:t>
-      </w:r>
-      <w:proofErr w:type="gramEnd"/>
-      <w:r>
-        <w:t>.</w:t>
+        <w:t xml:space="preserve"> if you’re running under EC2.  In the browser window, connect to the database, change your password.</w:t>
       </w:r>
     </w:p>
     <w:p/>
@@ -561,13 +539,8 @@
         <w:pStyle w:val="code"/>
       </w:pPr>
       <w:r>
-        <w:t xml:space="preserve">DELETE </w:t>
-      </w:r>
-      <w:proofErr w:type="spellStart"/>
-      <w:r>
-        <w:t>n,r</w:t>
-      </w:r>
-      <w:proofErr w:type="spellEnd"/>
+        <w:t>DELETE n,r</w:t>
+      </w:r>
     </w:p>
     <w:p>
       <w:pPr>
@@ -604,23 +577,7 @@
         <w:pStyle w:val="code"/>
       </w:pPr>
       <w:r>
-        <w:t>MERGE (:Hero {</w:t>
-      </w:r>
-      <w:proofErr w:type="spellStart"/>
-      <w:r>
-        <w:t>name:line</w:t>
-      </w:r>
-      <w:proofErr w:type="spellEnd"/>
-      <w:r>
-        <w:t xml:space="preserve">[0] , degree: </w:t>
-      </w:r>
-      <w:proofErr w:type="spellStart"/>
-      <w:r>
-        <w:t>toInt</w:t>
-      </w:r>
-      <w:proofErr w:type="spellEnd"/>
-      <w:r>
-        <w:t>(line[1])})</w:t>
+        <w:t>MERGE (:Hero {name:line[0] , degree: toInt(line[1])})</w:t>
       </w:r>
     </w:p>
     <w:p>
@@ -692,63 +649,23 @@
         <w:pStyle w:val="code"/>
       </w:pPr>
       <w:r>
-        <w:t>MATCH (</w:t>
-      </w:r>
-      <w:proofErr w:type="spellStart"/>
-      <w:r>
-        <w:t>u:Hero</w:t>
-      </w:r>
-      <w:proofErr w:type="spellEnd"/>
-      <w:r>
-        <w:t xml:space="preserve"> {</w:t>
-      </w:r>
-      <w:proofErr w:type="spellStart"/>
-      <w:r>
-        <w:t>name:line</w:t>
-      </w:r>
-      <w:proofErr w:type="spellEnd"/>
-      <w:r>
-        <w:t>[0]})</w:t>
-      </w:r>
-    </w:p>
-    <w:p>
-      <w:pPr>
-        <w:pStyle w:val="code"/>
-      </w:pPr>
-      <w:r>
-        <w:t>MATCH (</w:t>
-      </w:r>
-      <w:proofErr w:type="spellStart"/>
-      <w:r>
-        <w:t>v:Hero</w:t>
-      </w:r>
-      <w:proofErr w:type="spellEnd"/>
-      <w:r>
-        <w:t xml:space="preserve"> {</w:t>
-      </w:r>
-      <w:proofErr w:type="spellStart"/>
-      <w:r>
-        <w:t>name:line</w:t>
-      </w:r>
-      <w:proofErr w:type="spellEnd"/>
-      <w:r>
-        <w:t>[1]})</w:t>
-      </w:r>
-    </w:p>
-    <w:p>
-      <w:pPr>
-        <w:pStyle w:val="code"/>
-      </w:pPr>
-      <w:r>
-        <w:t xml:space="preserve">CREATE UNIQUE (u) -[:APPEARED { w: </w:t>
-      </w:r>
-      <w:proofErr w:type="spellStart"/>
-      <w:r>
-        <w:t>toInt</w:t>
-      </w:r>
-      <w:proofErr w:type="spellEnd"/>
-      <w:r>
-        <w:t>(line[2])}]-&gt; (v)</w:t>
+        <w:t>MATCH (u:Hero {name:line[0]})</w:t>
+      </w:r>
+    </w:p>
+    <w:p>
+      <w:pPr>
+        <w:pStyle w:val="code"/>
+      </w:pPr>
+      <w:r>
+        <w:t>MATCH (v:Hero {name:line[1]})</w:t>
+      </w:r>
+    </w:p>
+    <w:p>
+      <w:pPr>
+        <w:pStyle w:val="code"/>
+      </w:pPr>
+      <w:r>
+        <w:t>CREATE UNIQUE (u) -[:APPEARED { w: toInt(line[2])}]-&gt; (v)</w:t>
       </w:r>
     </w:p>
     <w:p>
@@ -788,15 +705,7 @@
         <w:pStyle w:val="code"/>
       </w:pPr>
       <w:r>
-        <w:t>MATCH (</w:t>
-      </w:r>
-      <w:proofErr w:type="spellStart"/>
-      <w:r>
-        <w:t>spiderman:Hero</w:t>
-      </w:r>
-      <w:proofErr w:type="spellEnd"/>
-      <w:r>
-        <w:t>)</w:t>
+        <w:t>MATCH (spiderman:Hero)</w:t>
       </w:r>
     </w:p>
     <w:p>
@@ -812,13 +721,8 @@
         <w:pStyle w:val="code"/>
       </w:pPr>
       <w:r>
-        <w:t xml:space="preserve">RETURN </w:t>
-      </w:r>
-      <w:proofErr w:type="spellStart"/>
-      <w:r>
-        <w:t>spiderman</w:t>
-      </w:r>
-      <w:proofErr w:type="spellEnd"/>
+        <w:t>RETURN spiderman</w:t>
+      </w:r>
     </w:p>
     <w:p>
       <w:pPr>
@@ -840,23 +744,7 @@
         <w:pStyle w:val="code"/>
       </w:pPr>
       <w:r>
-        <w:t>MATCH p=(</w:t>
-      </w:r>
-      <w:proofErr w:type="spellStart"/>
-      <w:r>
-        <w:t>peter:Hero</w:t>
-      </w:r>
-      <w:proofErr w:type="spellEnd"/>
-      <w:r>
-        <w:t xml:space="preserve"> {name: 'SPIDER-MAN/PETER PAR'})-[:APPEARED*0..2]-(</w:t>
-      </w:r>
-      <w:proofErr w:type="spellStart"/>
-      <w:r>
-        <w:t>logan:Hero</w:t>
-      </w:r>
-      <w:proofErr w:type="spellEnd"/>
-      <w:r>
-        <w:t xml:space="preserve"> {name: 'WOLVERINE/LOGAN'})</w:t>
+        <w:t>MATCH p=(peter:Hero {name: 'SPIDER-MAN/PETER PAR'})-[:APPEARED*0..2]-(logan:Hero {name: 'WOLVERINE/LOGAN'})</w:t>
       </w:r>
     </w:p>
     <w:p>
@@ -903,39 +791,15 @@
         <w:pStyle w:val="code"/>
       </w:pPr>
       <w:r>
-        <w:t>MATCH (</w:t>
-      </w:r>
-      <w:proofErr w:type="spellStart"/>
-      <w:r>
-        <w:t>peter:Hero</w:t>
-      </w:r>
-      <w:proofErr w:type="spellEnd"/>
-      <w:r>
-        <w:t xml:space="preserve"> { name: 'SPIDER-MAN/PETER PAR' })-[:APPEARED*2..2]-(</w:t>
-      </w:r>
-      <w:proofErr w:type="spellStart"/>
-      <w:r>
-        <w:t>friend_of_friend</w:t>
-      </w:r>
-      <w:proofErr w:type="spellEnd"/>
-      <w:r>
-        <w:t>)</w:t>
-      </w:r>
-    </w:p>
-    <w:p>
-      <w:pPr>
-        <w:pStyle w:val="code"/>
-      </w:pPr>
-      <w:r>
-        <w:t>WHERE NOT (peter)-[:APPEARED]-(</w:t>
-      </w:r>
-      <w:proofErr w:type="spellStart"/>
-      <w:r>
-        <w:t>friend_of_friend</w:t>
-      </w:r>
-      <w:proofErr w:type="spellEnd"/>
-      <w:r>
-        <w:t>)</w:t>
+        <w:t>MATCH (peter:Hero { name: 'SPIDER-MAN/PETER PAR' })-[:APPEARED*2..2]-(friend_of_friend)</w:t>
+      </w:r>
+    </w:p>
+    <w:p>
+      <w:pPr>
+        <w:pStyle w:val="code"/>
+      </w:pPr>
+      <w:r>
+        <w:t>WHERE NOT (peter)-[:APPEARED]-(friend_of_friend)</w:t>
       </w:r>
     </w:p>
     <w:p>
@@ -982,23 +846,7 @@
         <w:pStyle w:val="code"/>
       </w:pPr>
       <w:r>
-        <w:t>MATCH (</w:t>
-      </w:r>
-      <w:proofErr w:type="spellStart"/>
-      <w:r>
-        <w:t>peter:Hero</w:t>
-      </w:r>
-      <w:proofErr w:type="spellEnd"/>
-      <w:r>
-        <w:t xml:space="preserve"> { name: 'SPIDER-MAN/PETER PAR' })-[:APPEARED*2..2]-(</w:t>
-      </w:r>
-      <w:proofErr w:type="spellStart"/>
-      <w:r>
-        <w:t>friend_of_friend</w:t>
-      </w:r>
-      <w:proofErr w:type="spellEnd"/>
-      <w:r>
-        <w:t>)</w:t>
+        <w:t>MATCH (peter:Hero { name: 'SPIDER-MAN/PETER PAR' })-[:APPEARED*2..2]-(friend_of_friend)</w:t>
       </w:r>
     </w:p>
     <w:p>
@@ -1007,15 +855,7 @@
       </w:pPr>
       <w:r>
         <w:lastRenderedPageBreak/>
-        <w:t>WHERE NOT (peter)-[:APPEARED]-(</w:t>
-      </w:r>
-      <w:proofErr w:type="spellStart"/>
-      <w:r>
-        <w:t>friend_of_friend</w:t>
-      </w:r>
-      <w:proofErr w:type="spellEnd"/>
-      <w:r>
-        <w:t>)</w:t>
+        <w:t>WHERE NOT (peter)-[:APPEARED]-(friend_of_friend)</w:t>
       </w:r>
     </w:p>
     <w:p>
@@ -1031,13 +871,8 @@
         <w:pStyle w:val="code"/>
       </w:pPr>
       <w:r>
-        <w:t xml:space="preserve">RETURN </w:t>
-      </w:r>
-      <w:proofErr w:type="spellStart"/>
-      <w:r>
-        <w:t>friend_of_friend</w:t>
-      </w:r>
-      <w:proofErr w:type="spellEnd"/>
+        <w:t>RETURN friend_of_friend</w:t>
+      </w:r>
     </w:p>
     <w:p>
       <w:pPr>
@@ -1066,57 +901,8 @@
       <w:pPr>
         <w:pStyle w:val="code"/>
       </w:pPr>
-      <w:bookmarkStart w:id="0" w:name="_GoBack"/>
-      <w:r>
-        <w:t>MATCH (</w:t>
-      </w:r>
-      <w:proofErr w:type="spellStart"/>
-      <w:r>
-        <w:t>tony:Hero</w:t>
-      </w:r>
-      <w:proofErr w:type="spellEnd"/>
-      <w:r>
-        <w:t xml:space="preserve"> {</w:t>
-      </w:r>
-      <w:proofErr w:type="spellStart"/>
-      <w:r>
-        <w:t>name:'IRON</w:t>
-      </w:r>
-      <w:proofErr w:type="spellEnd"/>
-      <w:r>
-        <w:t xml:space="preserve"> MAN/TONY STARK'}) -[</w:t>
-      </w:r>
-      <w:proofErr w:type="spellStart"/>
-      <w:r>
-        <w:t>e:APPEARED</w:t>
-      </w:r>
-      <w:proofErr w:type="spellEnd"/>
-      <w:r>
-        <w:t>]-&gt; (other) &lt;-[</w:t>
-      </w:r>
-      <w:proofErr w:type="spellStart"/>
-      <w:r>
-        <w:t>f:APPEARED</w:t>
-      </w:r>
-      <w:proofErr w:type="spellEnd"/>
-      <w:r>
-        <w:t>]- (</w:t>
-      </w:r>
-      <w:proofErr w:type="spellStart"/>
-      <w:r>
-        <w:t>donald:Hero</w:t>
-      </w:r>
-      <w:proofErr w:type="spellEnd"/>
-      <w:r>
-        <w:t xml:space="preserve"> {</w:t>
-      </w:r>
-      <w:proofErr w:type="spellStart"/>
-      <w:r>
-        <w:t>name:'THOR</w:t>
-      </w:r>
-      <w:proofErr w:type="spellEnd"/>
-      <w:r>
-        <w:t>/DR. DONALD BLAK'})</w:t>
+      <w:r>
+        <w:t>MATCH (tony:Hero {name:'IRON MAN/TONY STARK'}) -[e:APPEARED]-&gt; (other) &lt;-[f:APPEARED]- (donald:Hero {name:'THOR/DR. DONALD BLAK'})</w:t>
       </w:r>
     </w:p>
     <w:p>
@@ -1132,23 +918,7 @@
         <w:pStyle w:val="code"/>
       </w:pPr>
       <w:r>
-        <w:t xml:space="preserve">ORDER BY </w:t>
-      </w:r>
-      <w:proofErr w:type="spellStart"/>
-      <w:r>
-        <w:t>e.w</w:t>
-      </w:r>
-      <w:proofErr w:type="spellEnd"/>
-      <w:r>
-        <w:t xml:space="preserve"> DESC, </w:t>
-      </w:r>
-      <w:proofErr w:type="spellStart"/>
-      <w:r>
-        <w:t>f.w</w:t>
-      </w:r>
-      <w:proofErr w:type="spellEnd"/>
-      <w:r>
-        <w:t xml:space="preserve"> DESC</w:t>
+        <w:t>ORDER BY e.w DESC, f.w DESC</w:t>
       </w:r>
     </w:p>
     <w:p>
@@ -1159,7 +929,6 @@
         <w:t>LIMIT 5</w:t>
       </w:r>
     </w:p>
-    <w:bookmarkEnd w:id="0"/>
     <w:p>
       <w:pPr>
         <w:rPr>
@@ -1260,7 +1029,7 @@
     </w:p>
     <w:p>
       <w:pPr>
-        <w:pStyle w:val="normal0"/>
+        <w:pStyle w:val="Normal1"/>
         <w:contextualSpacing/>
         <w:rPr>
           <w:rFonts w:ascii="@'4A^ˇ" w:hAnsi="@'4A^ˇ" w:cs="@'4A^ˇ"/>
@@ -1269,7 +1038,7 @@
     </w:p>
     <w:p>
       <w:pPr>
-        <w:pStyle w:val="normal0"/>
+        <w:pStyle w:val="Normal1"/>
         <w:contextualSpacing/>
         <w:rPr>
           <w:rFonts w:ascii="@'4A^ˇ" w:hAnsi="@'4A^ˇ" w:cs="@'4A^ˇ"/>
@@ -1278,7 +1047,7 @@
     </w:p>
     <w:p>
       <w:pPr>
-        <w:pStyle w:val="normal0"/>
+        <w:pStyle w:val="Normal1"/>
         <w:rPr>
           <w:rFonts w:ascii="Times New Roman" w:eastAsia="Times New Roman" w:hAnsi="Times New Roman" w:cs="Times New Roman"/>
           <w:sz w:val="24"/>
@@ -1287,8 +1056,8 @@
       </w:pPr>
     </w:p>
     <w:sectPr>
-      <w:footerReference w:type="even" r:id="rId11"/>
-      <w:footerReference w:type="default" r:id="rId12"/>
+      <w:footerReference w:type="even" r:id="rId10"/>
+      <w:footerReference w:type="default" r:id="rId11"/>
       <w:pgSz w:w="12240" w:h="15840"/>
       <w:pgMar w:top="1440" w:right="1440" w:bottom="1440" w:left="1440" w:header="720" w:footer="720" w:gutter="0"/>
       <w:pgNumType w:start="1"/>
@@ -1299,7 +1068,7 @@
 </file>
 
 <file path=word/endnotes.xml><?xml version="1.0" encoding="utf-8"?>
-<w:endnotes xmlns:wpc="http://schemas.microsoft.com/office/word/2010/wordprocessingCanvas" xmlns:mo="http://schemas.microsoft.com/office/mac/office/2008/main" xmlns:mc="http://schemas.openxmlformats.org/markup-compatibility/2006" xmlns:mv="urn:schemas-microsoft-com:mac:vml" xmlns:o="urn:schemas-microsoft-com:office:office" xmlns:r="http://schemas.openxmlformats.org/officeDocument/2006/relationships" xmlns:m="http://schemas.openxmlformats.org/officeDocument/2006/math" xmlns:v="urn:schemas-microsoft-com:vml" xmlns:wp14="http://schemas.microsoft.com/office/word/2010/wordprocessingDrawing" xmlns:wp="http://schemas.openxmlformats.org/drawingml/2006/wordprocessingDrawing" xmlns:w10="urn:schemas-microsoft-com:office:word" xmlns:w="http://schemas.openxmlformats.org/wordprocessingml/2006/main" xmlns:w14="http://schemas.microsoft.com/office/word/2010/wordml" xmlns:wpg="http://schemas.microsoft.com/office/word/2010/wordprocessingGroup" xmlns:wpi="http://schemas.microsoft.com/office/word/2010/wordprocessingInk" xmlns:wne="http://schemas.microsoft.com/office/word/2006/wordml" xmlns:wps="http://schemas.microsoft.com/office/word/2010/wordprocessingShape" mc:Ignorable="w14 wp14">
+<w:endnotes xmlns:wpc="http://schemas.microsoft.com/office/word/2010/wordprocessingCanvas" xmlns:mo="http://schemas.microsoft.com/office/mac/office/2008/main" xmlns:mc="http://schemas.openxmlformats.org/markup-compatibility/2006" xmlns:mv="urn:schemas-microsoft-com:mac:vml" xmlns:o="urn:schemas-microsoft-com:office:office" xmlns:r="http://schemas.openxmlformats.org/officeDocument/2006/relationships" xmlns:m="http://schemas.openxmlformats.org/officeDocument/2006/math" xmlns:v="urn:schemas-microsoft-com:vml" xmlns:wp14="http://schemas.microsoft.com/office/word/2010/wordprocessingDrawing" xmlns:wp="http://schemas.openxmlformats.org/drawingml/2006/wordprocessingDrawing" xmlns:w10="urn:schemas-microsoft-com:office:word" xmlns:w="http://schemas.openxmlformats.org/wordprocessingml/2006/main" xmlns:w14="http://schemas.microsoft.com/office/word/2010/wordml" xmlns:w15="http://schemas.microsoft.com/office/word/2012/wordml" xmlns:wpg="http://schemas.microsoft.com/office/word/2010/wordprocessingGroup" xmlns:wpi="http://schemas.microsoft.com/office/word/2010/wordprocessingInk" xmlns:wne="http://schemas.microsoft.com/office/word/2006/wordml" xmlns:wps="http://schemas.microsoft.com/office/word/2010/wordprocessingShape" mc:Ignorable="w14 w15 wp14">
   <w:endnote w:type="separator" w:id="-1">
     <w:p>
       <w:pPr>
@@ -1324,7 +1093,7 @@
 </file>
 
 <file path=word/footer1.xml><?xml version="1.0" encoding="utf-8"?>
-<w:ftr xmlns:wpc="http://schemas.microsoft.com/office/word/2010/wordprocessingCanvas" xmlns:mo="http://schemas.microsoft.com/office/mac/office/2008/main" xmlns:mc="http://schemas.openxmlformats.org/markup-compatibility/2006" xmlns:mv="urn:schemas-microsoft-com:mac:vml" xmlns:o="urn:schemas-microsoft-com:office:office" xmlns:r="http://schemas.openxmlformats.org/officeDocument/2006/relationships" xmlns:m="http://schemas.openxmlformats.org/officeDocument/2006/math" xmlns:v="urn:schemas-microsoft-com:vml" xmlns:wp14="http://schemas.microsoft.com/office/word/2010/wordprocessingDrawing" xmlns:wp="http://schemas.openxmlformats.org/drawingml/2006/wordprocessingDrawing" xmlns:w10="urn:schemas-microsoft-com:office:word" xmlns:w="http://schemas.openxmlformats.org/wordprocessingml/2006/main" xmlns:w14="http://schemas.microsoft.com/office/word/2010/wordml" xmlns:wpg="http://schemas.microsoft.com/office/word/2010/wordprocessingGroup" xmlns:wpi="http://schemas.microsoft.com/office/word/2010/wordprocessingInk" xmlns:wne="http://schemas.microsoft.com/office/word/2006/wordml" xmlns:wps="http://schemas.microsoft.com/office/word/2010/wordprocessingShape" mc:Ignorable="w14 wp14">
+<w:ftr xmlns:wpc="http://schemas.microsoft.com/office/word/2010/wordprocessingCanvas" xmlns:mo="http://schemas.microsoft.com/office/mac/office/2008/main" xmlns:mc="http://schemas.openxmlformats.org/markup-compatibility/2006" xmlns:mv="urn:schemas-microsoft-com:mac:vml" xmlns:o="urn:schemas-microsoft-com:office:office" xmlns:r="http://schemas.openxmlformats.org/officeDocument/2006/relationships" xmlns:m="http://schemas.openxmlformats.org/officeDocument/2006/math" xmlns:v="urn:schemas-microsoft-com:vml" xmlns:wp14="http://schemas.microsoft.com/office/word/2010/wordprocessingDrawing" xmlns:wp="http://schemas.openxmlformats.org/drawingml/2006/wordprocessingDrawing" xmlns:w10="urn:schemas-microsoft-com:office:word" xmlns:w="http://schemas.openxmlformats.org/wordprocessingml/2006/main" xmlns:w14="http://schemas.microsoft.com/office/word/2010/wordml" xmlns:w15="http://schemas.microsoft.com/office/word/2012/wordml" xmlns:wpg="http://schemas.microsoft.com/office/word/2010/wordprocessingGroup" xmlns:wpi="http://schemas.microsoft.com/office/word/2010/wordprocessingInk" xmlns:wne="http://schemas.microsoft.com/office/word/2006/wordml" xmlns:wps="http://schemas.microsoft.com/office/word/2010/wordprocessingShape" mc:Ignorable="w14 w15 wp14">
   <w:p>
     <w:pPr>
       <w:pStyle w:val="Footer"/>
@@ -1362,7 +1131,7 @@
 </file>
 
 <file path=word/footer2.xml><?xml version="1.0" encoding="utf-8"?>
-<w:ftr xmlns:wpc="http://schemas.microsoft.com/office/word/2010/wordprocessingCanvas" xmlns:mo="http://schemas.microsoft.com/office/mac/office/2008/main" xmlns:mc="http://schemas.openxmlformats.org/markup-compatibility/2006" xmlns:mv="urn:schemas-microsoft-com:mac:vml" xmlns:o="urn:schemas-microsoft-com:office:office" xmlns:r="http://schemas.openxmlformats.org/officeDocument/2006/relationships" xmlns:m="http://schemas.openxmlformats.org/officeDocument/2006/math" xmlns:v="urn:schemas-microsoft-com:vml" xmlns:wp14="http://schemas.microsoft.com/office/word/2010/wordprocessingDrawing" xmlns:wp="http://schemas.openxmlformats.org/drawingml/2006/wordprocessingDrawing" xmlns:w10="urn:schemas-microsoft-com:office:word" xmlns:w="http://schemas.openxmlformats.org/wordprocessingml/2006/main" xmlns:w14="http://schemas.microsoft.com/office/word/2010/wordml" xmlns:wpg="http://schemas.microsoft.com/office/word/2010/wordprocessingGroup" xmlns:wpi="http://schemas.microsoft.com/office/word/2010/wordprocessingInk" xmlns:wne="http://schemas.microsoft.com/office/word/2006/wordml" xmlns:wps="http://schemas.microsoft.com/office/word/2010/wordprocessingShape" mc:Ignorable="w14 wp14">
+<w:ftr xmlns:wpc="http://schemas.microsoft.com/office/word/2010/wordprocessingCanvas" xmlns:mo="http://schemas.microsoft.com/office/mac/office/2008/main" xmlns:mc="http://schemas.openxmlformats.org/markup-compatibility/2006" xmlns:mv="urn:schemas-microsoft-com:mac:vml" xmlns:o="urn:schemas-microsoft-com:office:office" xmlns:r="http://schemas.openxmlformats.org/officeDocument/2006/relationships" xmlns:m="http://schemas.openxmlformats.org/officeDocument/2006/math" xmlns:v="urn:schemas-microsoft-com:vml" xmlns:wp14="http://schemas.microsoft.com/office/word/2010/wordprocessingDrawing" xmlns:wp="http://schemas.openxmlformats.org/drawingml/2006/wordprocessingDrawing" xmlns:w10="urn:schemas-microsoft-com:office:word" xmlns:w="http://schemas.openxmlformats.org/wordprocessingml/2006/main" xmlns:w14="http://schemas.microsoft.com/office/word/2010/wordml" xmlns:w15="http://schemas.microsoft.com/office/word/2012/wordml" xmlns:wpg="http://schemas.microsoft.com/office/word/2010/wordprocessingGroup" xmlns:wpi="http://schemas.microsoft.com/office/word/2010/wordprocessingInk" xmlns:wne="http://schemas.microsoft.com/office/word/2006/wordml" xmlns:wps="http://schemas.microsoft.com/office/word/2010/wordprocessingShape" mc:Ignorable="w14 w15 wp14">
   <w:p>
     <w:pPr>
       <w:pStyle w:val="Footer"/>
@@ -1394,7 +1163,7 @@
         <w:rStyle w:val="PageNumber"/>
         <w:noProof/>
       </w:rPr>
-      <w:t>1</w:t>
+      <w:t>2</w:t>
     </w:r>
     <w:r>
       <w:rPr>
@@ -1413,7 +1182,7 @@
 </file>
 
 <file path=word/footnotes.xml><?xml version="1.0" encoding="utf-8"?>
-<w:footnotes xmlns:wpc="http://schemas.microsoft.com/office/word/2010/wordprocessingCanvas" xmlns:mo="http://schemas.microsoft.com/office/mac/office/2008/main" xmlns:mc="http://schemas.openxmlformats.org/markup-compatibility/2006" xmlns:mv="urn:schemas-microsoft-com:mac:vml" xmlns:o="urn:schemas-microsoft-com:office:office" xmlns:r="http://schemas.openxmlformats.org/officeDocument/2006/relationships" xmlns:m="http://schemas.openxmlformats.org/officeDocument/2006/math" xmlns:v="urn:schemas-microsoft-com:vml" xmlns:wp14="http://schemas.microsoft.com/office/word/2010/wordprocessingDrawing" xmlns:wp="http://schemas.openxmlformats.org/drawingml/2006/wordprocessingDrawing" xmlns:w10="urn:schemas-microsoft-com:office:word" xmlns:w="http://schemas.openxmlformats.org/wordprocessingml/2006/main" xmlns:w14="http://schemas.microsoft.com/office/word/2010/wordml" xmlns:wpg="http://schemas.microsoft.com/office/word/2010/wordprocessingGroup" xmlns:wpi="http://schemas.microsoft.com/office/word/2010/wordprocessingInk" xmlns:wne="http://schemas.microsoft.com/office/word/2006/wordml" xmlns:wps="http://schemas.microsoft.com/office/word/2010/wordprocessingShape" mc:Ignorable="w14 wp14">
+<w:footnotes xmlns:wpc="http://schemas.microsoft.com/office/word/2010/wordprocessingCanvas" xmlns:mo="http://schemas.microsoft.com/office/mac/office/2008/main" xmlns:mc="http://schemas.openxmlformats.org/markup-compatibility/2006" xmlns:mv="urn:schemas-microsoft-com:mac:vml" xmlns:o="urn:schemas-microsoft-com:office:office" xmlns:r="http://schemas.openxmlformats.org/officeDocument/2006/relationships" xmlns:m="http://schemas.openxmlformats.org/officeDocument/2006/math" xmlns:v="urn:schemas-microsoft-com:vml" xmlns:wp14="http://schemas.microsoft.com/office/word/2010/wordprocessingDrawing" xmlns:wp="http://schemas.openxmlformats.org/drawingml/2006/wordprocessingDrawing" xmlns:w10="urn:schemas-microsoft-com:office:word" xmlns:w="http://schemas.openxmlformats.org/wordprocessingml/2006/main" xmlns:w14="http://schemas.microsoft.com/office/word/2010/wordml" xmlns:w15="http://schemas.microsoft.com/office/word/2012/wordml" xmlns:wpg="http://schemas.microsoft.com/office/word/2010/wordprocessingGroup" xmlns:wpi="http://schemas.microsoft.com/office/word/2010/wordprocessingInk" xmlns:wne="http://schemas.microsoft.com/office/word/2006/wordml" xmlns:wps="http://schemas.microsoft.com/office/word/2010/wordprocessingShape" mc:Ignorable="w14 w15 wp14">
   <w:footnote w:type="separator" w:id="-1">
     <w:p>
       <w:pPr>
@@ -1438,7 +1207,7 @@
 </file>
 
 <file path=word/numbering.xml><?xml version="1.0" encoding="utf-8"?>
-<w:numbering xmlns:wpc="http://schemas.microsoft.com/office/word/2010/wordprocessingCanvas" xmlns:mo="http://schemas.microsoft.com/office/mac/office/2008/main" xmlns:mc="http://schemas.openxmlformats.org/markup-compatibility/2006" xmlns:mv="urn:schemas-microsoft-com:mac:vml" xmlns:o="urn:schemas-microsoft-com:office:office" xmlns:r="http://schemas.openxmlformats.org/officeDocument/2006/relationships" xmlns:m="http://schemas.openxmlformats.org/officeDocument/2006/math" xmlns:v="urn:schemas-microsoft-com:vml" xmlns:wp14="http://schemas.microsoft.com/office/word/2010/wordprocessingDrawing" xmlns:wp="http://schemas.openxmlformats.org/drawingml/2006/wordprocessingDrawing" xmlns:w10="urn:schemas-microsoft-com:office:word" xmlns:w="http://schemas.openxmlformats.org/wordprocessingml/2006/main" xmlns:w14="http://schemas.microsoft.com/office/word/2010/wordml" xmlns:wpg="http://schemas.microsoft.com/office/word/2010/wordprocessingGroup" xmlns:wpi="http://schemas.microsoft.com/office/word/2010/wordprocessingInk" xmlns:wne="http://schemas.microsoft.com/office/word/2006/wordml" xmlns:wps="http://schemas.microsoft.com/office/word/2010/wordprocessingShape" mc:Ignorable="w14 wp14">
+<w:numbering xmlns:wpc="http://schemas.microsoft.com/office/word/2010/wordprocessingCanvas" xmlns:mo="http://schemas.microsoft.com/office/mac/office/2008/main" xmlns:mc="http://schemas.openxmlformats.org/markup-compatibility/2006" xmlns:mv="urn:schemas-microsoft-com:mac:vml" xmlns:o="urn:schemas-microsoft-com:office:office" xmlns:r="http://schemas.openxmlformats.org/officeDocument/2006/relationships" xmlns:m="http://schemas.openxmlformats.org/officeDocument/2006/math" xmlns:v="urn:schemas-microsoft-com:vml" xmlns:wp14="http://schemas.microsoft.com/office/word/2010/wordprocessingDrawing" xmlns:wp="http://schemas.openxmlformats.org/drawingml/2006/wordprocessingDrawing" xmlns:w10="urn:schemas-microsoft-com:office:word" xmlns:w="http://schemas.openxmlformats.org/wordprocessingml/2006/main" xmlns:w14="http://schemas.microsoft.com/office/word/2010/wordml" xmlns:w15="http://schemas.microsoft.com/office/word/2012/wordml" xmlns:wpg="http://schemas.microsoft.com/office/word/2010/wordprocessingGroup" xmlns:wpi="http://schemas.microsoft.com/office/word/2010/wordprocessingInk" xmlns:wne="http://schemas.microsoft.com/office/word/2006/wordml" xmlns:wps="http://schemas.microsoft.com/office/word/2010/wordprocessingShape" mc:Ignorable="w14 w15 wp14">
   <w:abstractNum w:abstractNumId="0">
     <w:nsid w:val="1158131F"/>
     <w:multiLevelType w:val="hybridMultilevel"/>
@@ -2201,7 +1970,7 @@
 </file>
 
 <file path=word/styles.xml><?xml version="1.0" encoding="utf-8"?>
-<w:styles xmlns:mc="http://schemas.openxmlformats.org/markup-compatibility/2006" xmlns:r="http://schemas.openxmlformats.org/officeDocument/2006/relationships" xmlns:w="http://schemas.openxmlformats.org/wordprocessingml/2006/main" xmlns:w14="http://schemas.microsoft.com/office/word/2010/wordml" mc:Ignorable="w14">
+<w:styles xmlns:mc="http://schemas.openxmlformats.org/markup-compatibility/2006" xmlns:r="http://schemas.openxmlformats.org/officeDocument/2006/relationships" xmlns:w="http://schemas.openxmlformats.org/wordprocessingml/2006/main" xmlns:w14="http://schemas.microsoft.com/office/word/2010/wordml" xmlns:w15="http://schemas.microsoft.com/office/word/2012/wordml" mc:Ignorable="w14 w15">
   <w:docDefaults>
     <w:rPrDefault>
       <w:rPr>
@@ -2218,144 +1987,387 @@
       </w:pPr>
     </w:pPrDefault>
   </w:docDefaults>
-  <w:latentStyles w:defLockedState="0" w:defUIPriority="99" w:defSemiHidden="1" w:defUnhideWhenUsed="1" w:defQFormat="0" w:count="276">
-    <w:lsdException w:name="Normal" w:semiHidden="0" w:uiPriority="0" w:unhideWhenUsed="0" w:qFormat="1"/>
-    <w:lsdException w:name="heading 1" w:semiHidden="0" w:uiPriority="9" w:unhideWhenUsed="0" w:qFormat="1"/>
-    <w:lsdException w:name="heading 2" w:uiPriority="9" w:qFormat="1"/>
-    <w:lsdException w:name="heading 3" w:uiPriority="9" w:qFormat="1"/>
-    <w:lsdException w:name="heading 4" w:uiPriority="9" w:qFormat="1"/>
-    <w:lsdException w:name="heading 5" w:uiPriority="9" w:qFormat="1"/>
-    <w:lsdException w:name="heading 6" w:uiPriority="9" w:qFormat="1"/>
-    <w:lsdException w:name="heading 7" w:uiPriority="9" w:qFormat="1"/>
-    <w:lsdException w:name="heading 8" w:uiPriority="9" w:qFormat="1"/>
-    <w:lsdException w:name="heading 9" w:uiPriority="9" w:qFormat="1"/>
-    <w:lsdException w:name="toc 1" w:uiPriority="39"/>
-    <w:lsdException w:name="toc 2" w:uiPriority="39"/>
-    <w:lsdException w:name="toc 3" w:uiPriority="39"/>
-    <w:lsdException w:name="toc 4" w:uiPriority="39"/>
-    <w:lsdException w:name="toc 5" w:uiPriority="39"/>
-    <w:lsdException w:name="toc 6" w:uiPriority="39"/>
-    <w:lsdException w:name="toc 7" w:uiPriority="39"/>
-    <w:lsdException w:name="toc 8" w:uiPriority="39"/>
-    <w:lsdException w:name="toc 9" w:uiPriority="39"/>
-    <w:lsdException w:name="caption" w:uiPriority="35" w:qFormat="1"/>
-    <w:lsdException w:name="Title" w:semiHidden="0" w:uiPriority="1" w:unhideWhenUsed="0" w:qFormat="1"/>
-    <w:lsdException w:name="Default Paragraph Font" w:uiPriority="1"/>
-    <w:lsdException w:name="Subtitle" w:semiHidden="0" w:uiPriority="11" w:unhideWhenUsed="0" w:qFormat="1"/>
-    <w:lsdException w:name="Strong" w:semiHidden="0" w:uiPriority="22" w:unhideWhenUsed="0" w:qFormat="1"/>
-    <w:lsdException w:name="Emphasis" w:semiHidden="0" w:uiPriority="20" w:unhideWhenUsed="0" w:qFormat="1"/>
-    <w:lsdException w:name="Table Grid" w:semiHidden="0" w:uiPriority="59" w:unhideWhenUsed="0"/>
-    <w:lsdException w:name="Placeholder Text" w:unhideWhenUsed="0"/>
-    <w:lsdException w:name="No Spacing" w:semiHidden="0" w:uiPriority="1" w:unhideWhenUsed="0" w:qFormat="1"/>
-    <w:lsdException w:name="Light Shading" w:semiHidden="0" w:uiPriority="60" w:unhideWhenUsed="0"/>
-    <w:lsdException w:name="Light List" w:semiHidden="0" w:uiPriority="61" w:unhideWhenUsed="0"/>
-    <w:lsdException w:name="Light Grid" w:semiHidden="0" w:uiPriority="62" w:unhideWhenUsed="0"/>
-    <w:lsdException w:name="Medium Shading 1" w:semiHidden="0" w:uiPriority="63" w:unhideWhenUsed="0"/>
-    <w:lsdException w:name="Medium Shading 2" w:semiHidden="0" w:uiPriority="64" w:unhideWhenUsed="0"/>
-    <w:lsdException w:name="Medium List 1" w:semiHidden="0" w:uiPriority="65" w:unhideWhenUsed="0"/>
-    <w:lsdException w:name="Medium List 2" w:semiHidden="0" w:uiPriority="66" w:unhideWhenUsed="0"/>
-    <w:lsdException w:name="Medium Grid 1" w:semiHidden="0" w:uiPriority="67" w:unhideWhenUsed="0"/>
-    <w:lsdException w:name="Medium Grid 2" w:semiHidden="0" w:uiPriority="68" w:unhideWhenUsed="0"/>
-    <w:lsdException w:name="Medium Grid 3" w:semiHidden="0" w:uiPriority="69" w:unhideWhenUsed="0"/>
-    <w:lsdException w:name="Dark List" w:semiHidden="0" w:uiPriority="70" w:unhideWhenUsed="0"/>
-    <w:lsdException w:name="Colorful Shading" w:semiHidden="0" w:uiPriority="71" w:unhideWhenUsed="0"/>
-    <w:lsdException w:name="Colorful List" w:semiHidden="0" w:uiPriority="72" w:unhideWhenUsed="0"/>
-    <w:lsdException w:name="Colorful Grid" w:semiHidden="0" w:uiPriority="73" w:unhideWhenUsed="0"/>
-    <w:lsdException w:name="Light Shading Accent 1" w:semiHidden="0" w:uiPriority="60" w:unhideWhenUsed="0"/>
-    <w:lsdException w:name="Light List Accent 1" w:semiHidden="0" w:uiPriority="61" w:unhideWhenUsed="0"/>
-    <w:lsdException w:name="Light Grid Accent 1" w:semiHidden="0" w:uiPriority="62" w:unhideWhenUsed="0"/>
-    <w:lsdException w:name="Medium Shading 1 Accent 1" w:semiHidden="0" w:uiPriority="63" w:unhideWhenUsed="0"/>
-    <w:lsdException w:name="Medium Shading 2 Accent 1" w:semiHidden="0" w:uiPriority="64" w:unhideWhenUsed="0"/>
-    <w:lsdException w:name="Medium List 1 Accent 1" w:semiHidden="0" w:uiPriority="65" w:unhideWhenUsed="0"/>
-    <w:lsdException w:name="Revision" w:unhideWhenUsed="0"/>
-    <w:lsdException w:name="List Paragraph" w:semiHidden="0" w:uiPriority="34" w:unhideWhenUsed="0" w:qFormat="1"/>
-    <w:lsdException w:name="Quote" w:semiHidden="0" w:uiPriority="29" w:unhideWhenUsed="0" w:qFormat="1"/>
-    <w:lsdException w:name="Intense Quote" w:semiHidden="0" w:uiPriority="30" w:unhideWhenUsed="0" w:qFormat="1"/>
-    <w:lsdException w:name="Medium List 2 Accent 1" w:semiHidden="0" w:uiPriority="66" w:unhideWhenUsed="0"/>
-    <w:lsdException w:name="Medium Grid 1 Accent 1" w:semiHidden="0" w:uiPriority="67" w:unhideWhenUsed="0"/>
-    <w:lsdException w:name="Medium Grid 2 Accent 1" w:semiHidden="0" w:uiPriority="68" w:unhideWhenUsed="0"/>
-    <w:lsdException w:name="Medium Grid 3 Accent 1" w:semiHidden="0" w:uiPriority="69" w:unhideWhenUsed="0"/>
-    <w:lsdException w:name="Dark List Accent 1" w:semiHidden="0" w:uiPriority="70" w:unhideWhenUsed="0"/>
-    <w:lsdException w:name="Colorful Shading Accent 1" w:semiHidden="0" w:uiPriority="71" w:unhideWhenUsed="0"/>
-    <w:lsdException w:name="Colorful List Accent 1" w:semiHidden="0" w:uiPriority="72" w:unhideWhenUsed="0"/>
-    <w:lsdException w:name="Colorful Grid Accent 1" w:semiHidden="0" w:uiPriority="73" w:unhideWhenUsed="0"/>
-    <w:lsdException w:name="Light Shading Accent 2" w:semiHidden="0" w:uiPriority="60" w:unhideWhenUsed="0"/>
-    <w:lsdException w:name="Light List Accent 2" w:semiHidden="0" w:uiPriority="61" w:unhideWhenUsed="0"/>
-    <w:lsdException w:name="Light Grid Accent 2" w:semiHidden="0" w:uiPriority="62" w:unhideWhenUsed="0"/>
-    <w:lsdException w:name="Medium Shading 1 Accent 2" w:semiHidden="0" w:uiPriority="63" w:unhideWhenUsed="0"/>
-    <w:lsdException w:name="Medium Shading 2 Accent 2" w:semiHidden="0" w:uiPriority="64" w:unhideWhenUsed="0"/>
-    <w:lsdException w:name="Medium List 1 Accent 2" w:semiHidden="0" w:uiPriority="65" w:unhideWhenUsed="0"/>
-    <w:lsdException w:name="Medium List 2 Accent 2" w:semiHidden="0" w:uiPriority="66" w:unhideWhenUsed="0"/>
-    <w:lsdException w:name="Medium Grid 1 Accent 2" w:semiHidden="0" w:uiPriority="67" w:unhideWhenUsed="0"/>
-    <w:lsdException w:name="Medium Grid 2 Accent 2" w:semiHidden="0" w:uiPriority="68" w:unhideWhenUsed="0"/>
-    <w:lsdException w:name="Medium Grid 3 Accent 2" w:semiHidden="0" w:uiPriority="69" w:unhideWhenUsed="0"/>
-    <w:lsdException w:name="Dark List Accent 2" w:semiHidden="0" w:uiPriority="70" w:unhideWhenUsed="0"/>
-    <w:lsdException w:name="Colorful Shading Accent 2" w:semiHidden="0" w:uiPriority="71" w:unhideWhenUsed="0"/>
-    <w:lsdException w:name="Colorful List Accent 2" w:semiHidden="0" w:uiPriority="72" w:unhideWhenUsed="0"/>
-    <w:lsdException w:name="Colorful Grid Accent 2" w:semiHidden="0" w:uiPriority="73" w:unhideWhenUsed="0"/>
-    <w:lsdException w:name="Light Shading Accent 3" w:semiHidden="0" w:uiPriority="60" w:unhideWhenUsed="0"/>
-    <w:lsdException w:name="Light List Accent 3" w:semiHidden="0" w:uiPriority="61" w:unhideWhenUsed="0"/>
-    <w:lsdException w:name="Light Grid Accent 3" w:semiHidden="0" w:uiPriority="62" w:unhideWhenUsed="0"/>
-    <w:lsdException w:name="Medium Shading 1 Accent 3" w:semiHidden="0" w:uiPriority="63" w:unhideWhenUsed="0"/>
-    <w:lsdException w:name="Medium Shading 2 Accent 3" w:semiHidden="0" w:uiPriority="64" w:unhideWhenUsed="0"/>
-    <w:lsdException w:name="Medium List 1 Accent 3" w:semiHidden="0" w:uiPriority="65" w:unhideWhenUsed="0"/>
-    <w:lsdException w:name="Medium List 2 Accent 3" w:semiHidden="0" w:uiPriority="66" w:unhideWhenUsed="0"/>
-    <w:lsdException w:name="Medium Grid 1 Accent 3" w:semiHidden="0" w:uiPriority="67" w:unhideWhenUsed="0"/>
-    <w:lsdException w:name="Medium Grid 2 Accent 3" w:semiHidden="0" w:uiPriority="68" w:unhideWhenUsed="0"/>
-    <w:lsdException w:name="Medium Grid 3 Accent 3" w:semiHidden="0" w:uiPriority="69" w:unhideWhenUsed="0"/>
-    <w:lsdException w:name="Dark List Accent 3" w:semiHidden="0" w:uiPriority="70" w:unhideWhenUsed="0"/>
-    <w:lsdException w:name="Colorful Shading Accent 3" w:semiHidden="0" w:uiPriority="71" w:unhideWhenUsed="0"/>
-    <w:lsdException w:name="Colorful List Accent 3" w:semiHidden="0" w:uiPriority="72" w:unhideWhenUsed="0"/>
-    <w:lsdException w:name="Colorful Grid Accent 3" w:semiHidden="0" w:uiPriority="73" w:unhideWhenUsed="0"/>
-    <w:lsdException w:name="Light Shading Accent 4" w:semiHidden="0" w:uiPriority="60" w:unhideWhenUsed="0"/>
-    <w:lsdException w:name="Light List Accent 4" w:semiHidden="0" w:uiPriority="61" w:unhideWhenUsed="0"/>
-    <w:lsdException w:name="Light Grid Accent 4" w:semiHidden="0" w:uiPriority="62" w:unhideWhenUsed="0"/>
-    <w:lsdException w:name="Medium Shading 1 Accent 4" w:semiHidden="0" w:uiPriority="63" w:unhideWhenUsed="0"/>
-    <w:lsdException w:name="Medium Shading 2 Accent 4" w:semiHidden="0" w:uiPriority="64" w:unhideWhenUsed="0"/>
-    <w:lsdException w:name="Medium List 1 Accent 4" w:semiHidden="0" w:uiPriority="65" w:unhideWhenUsed="0"/>
-    <w:lsdException w:name="Medium List 2 Accent 4" w:semiHidden="0" w:uiPriority="66" w:unhideWhenUsed="0"/>
-    <w:lsdException w:name="Medium Grid 1 Accent 4" w:semiHidden="0" w:uiPriority="67" w:unhideWhenUsed="0"/>
-    <w:lsdException w:name="Medium Grid 2 Accent 4" w:semiHidden="0" w:uiPriority="68" w:unhideWhenUsed="0"/>
-    <w:lsdException w:name="Medium Grid 3 Accent 4" w:semiHidden="0" w:uiPriority="69" w:unhideWhenUsed="0"/>
-    <w:lsdException w:name="Dark List Accent 4" w:semiHidden="0" w:uiPriority="70" w:unhideWhenUsed="0"/>
-    <w:lsdException w:name="Colorful Shading Accent 4" w:semiHidden="0" w:uiPriority="71" w:unhideWhenUsed="0"/>
-    <w:lsdException w:name="Colorful List Accent 4" w:semiHidden="0" w:uiPriority="72" w:unhideWhenUsed="0"/>
-    <w:lsdException w:name="Colorful Grid Accent 4" w:semiHidden="0" w:uiPriority="73" w:unhideWhenUsed="0"/>
-    <w:lsdException w:name="Light Shading Accent 5" w:semiHidden="0" w:uiPriority="60" w:unhideWhenUsed="0"/>
-    <w:lsdException w:name="Light List Accent 5" w:semiHidden="0" w:uiPriority="61" w:unhideWhenUsed="0"/>
-    <w:lsdException w:name="Light Grid Accent 5" w:semiHidden="0" w:uiPriority="62" w:unhideWhenUsed="0"/>
-    <w:lsdException w:name="Medium Shading 1 Accent 5" w:semiHidden="0" w:uiPriority="63" w:unhideWhenUsed="0"/>
-    <w:lsdException w:name="Medium Shading 2 Accent 5" w:semiHidden="0" w:uiPriority="64" w:unhideWhenUsed="0"/>
-    <w:lsdException w:name="Medium List 1 Accent 5" w:semiHidden="0" w:uiPriority="65" w:unhideWhenUsed="0"/>
-    <w:lsdException w:name="Medium List 2 Accent 5" w:semiHidden="0" w:uiPriority="66" w:unhideWhenUsed="0"/>
-    <w:lsdException w:name="Medium Grid 1 Accent 5" w:semiHidden="0" w:uiPriority="67" w:unhideWhenUsed="0"/>
-    <w:lsdException w:name="Medium Grid 2 Accent 5" w:semiHidden="0" w:uiPriority="68" w:unhideWhenUsed="0"/>
-    <w:lsdException w:name="Medium Grid 3 Accent 5" w:semiHidden="0" w:uiPriority="69" w:unhideWhenUsed="0"/>
-    <w:lsdException w:name="Dark List Accent 5" w:semiHidden="0" w:uiPriority="70" w:unhideWhenUsed="0"/>
-    <w:lsdException w:name="Colorful Shading Accent 5" w:semiHidden="0" w:uiPriority="71" w:unhideWhenUsed="0"/>
-    <w:lsdException w:name="Colorful List Accent 5" w:semiHidden="0" w:uiPriority="72" w:unhideWhenUsed="0"/>
-    <w:lsdException w:name="Colorful Grid Accent 5" w:semiHidden="0" w:uiPriority="73" w:unhideWhenUsed="0"/>
-    <w:lsdException w:name="Light Shading Accent 6" w:semiHidden="0" w:uiPriority="60" w:unhideWhenUsed="0"/>
-    <w:lsdException w:name="Light List Accent 6" w:semiHidden="0" w:uiPriority="61" w:unhideWhenUsed="0"/>
-    <w:lsdException w:name="Light Grid Accent 6" w:semiHidden="0" w:uiPriority="62" w:unhideWhenUsed="0"/>
-    <w:lsdException w:name="Medium Shading 1 Accent 6" w:semiHidden="0" w:uiPriority="63" w:unhideWhenUsed="0"/>
-    <w:lsdException w:name="Medium Shading 2 Accent 6" w:semiHidden="0" w:uiPriority="64" w:unhideWhenUsed="0"/>
-    <w:lsdException w:name="Medium List 1 Accent 6" w:semiHidden="0" w:uiPriority="65" w:unhideWhenUsed="0"/>
-    <w:lsdException w:name="Medium List 2 Accent 6" w:semiHidden="0" w:uiPriority="66" w:unhideWhenUsed="0"/>
-    <w:lsdException w:name="Medium Grid 1 Accent 6" w:semiHidden="0" w:uiPriority="67" w:unhideWhenUsed="0"/>
-    <w:lsdException w:name="Medium Grid 2 Accent 6" w:semiHidden="0" w:uiPriority="68" w:unhideWhenUsed="0"/>
-    <w:lsdException w:name="Medium Grid 3 Accent 6" w:semiHidden="0" w:uiPriority="69" w:unhideWhenUsed="0"/>
-    <w:lsdException w:name="Dark List Accent 6" w:semiHidden="0" w:uiPriority="70" w:unhideWhenUsed="0"/>
-    <w:lsdException w:name="Colorful Shading Accent 6" w:semiHidden="0" w:uiPriority="71" w:unhideWhenUsed="0"/>
-    <w:lsdException w:name="Colorful List Accent 6" w:semiHidden="0" w:uiPriority="72" w:unhideWhenUsed="0"/>
-    <w:lsdException w:name="Colorful Grid Accent 6" w:semiHidden="0" w:uiPriority="73" w:unhideWhenUsed="0"/>
-    <w:lsdException w:name="Subtle Emphasis" w:semiHidden="0" w:uiPriority="19" w:unhideWhenUsed="0" w:qFormat="1"/>
-    <w:lsdException w:name="Intense Emphasis" w:semiHidden="0" w:uiPriority="21" w:unhideWhenUsed="0" w:qFormat="1"/>
-    <w:lsdException w:name="Subtle Reference" w:semiHidden="0" w:uiPriority="31" w:unhideWhenUsed="0" w:qFormat="1"/>
-    <w:lsdException w:name="Intense Reference" w:semiHidden="0" w:uiPriority="32" w:unhideWhenUsed="0" w:qFormat="1"/>
-    <w:lsdException w:name="Book Title" w:semiHidden="0" w:uiPriority="33" w:unhideWhenUsed="0" w:qFormat="1"/>
-    <w:lsdException w:name="Bibliography" w:uiPriority="37"/>
-    <w:lsdException w:name="TOC Heading" w:uiPriority="39" w:qFormat="1"/>
+  <w:latentStyles w:defLockedState="0" w:defUIPriority="99" w:defSemiHidden="0" w:defUnhideWhenUsed="0" w:defQFormat="0" w:count="380">
+    <w:lsdException w:name="Normal" w:uiPriority="0" w:qFormat="1"/>
+    <w:lsdException w:name="heading 1" w:uiPriority="9" w:qFormat="1"/>
+    <w:lsdException w:name="heading 2" w:semiHidden="1" w:uiPriority="9" w:unhideWhenUsed="1" w:qFormat="1"/>
+    <w:lsdException w:name="heading 3" w:semiHidden="1" w:uiPriority="9" w:unhideWhenUsed="1" w:qFormat="1"/>
+    <w:lsdException w:name="heading 4" w:semiHidden="1" w:uiPriority="9" w:unhideWhenUsed="1" w:qFormat="1"/>
+    <w:lsdException w:name="heading 5" w:semiHidden="1" w:uiPriority="9" w:unhideWhenUsed="1" w:qFormat="1"/>
+    <w:lsdException w:name="heading 6" w:semiHidden="1" w:uiPriority="9" w:unhideWhenUsed="1" w:qFormat="1"/>
+    <w:lsdException w:name="heading 7" w:semiHidden="1" w:uiPriority="9" w:unhideWhenUsed="1" w:qFormat="1"/>
+    <w:lsdException w:name="heading 8" w:semiHidden="1" w:uiPriority="9" w:unhideWhenUsed="1" w:qFormat="1"/>
+    <w:lsdException w:name="heading 9" w:semiHidden="1" w:uiPriority="9" w:unhideWhenUsed="1" w:qFormat="1"/>
+    <w:lsdException w:name="index 1" w:semiHidden="1" w:unhideWhenUsed="1"/>
+    <w:lsdException w:name="index 2" w:semiHidden="1" w:unhideWhenUsed="1"/>
+    <w:lsdException w:name="index 3" w:semiHidden="1" w:unhideWhenUsed="1"/>
+    <w:lsdException w:name="index 4" w:semiHidden="1" w:unhideWhenUsed="1"/>
+    <w:lsdException w:name="index 5" w:semiHidden="1" w:unhideWhenUsed="1"/>
+    <w:lsdException w:name="index 6" w:semiHidden="1" w:unhideWhenUsed="1"/>
+    <w:lsdException w:name="index 7" w:semiHidden="1" w:unhideWhenUsed="1"/>
+    <w:lsdException w:name="index 8" w:semiHidden="1" w:unhideWhenUsed="1"/>
+    <w:lsdException w:name="index 9" w:semiHidden="1" w:unhideWhenUsed="1"/>
+    <w:lsdException w:name="toc 1" w:semiHidden="1" w:uiPriority="39" w:unhideWhenUsed="1"/>
+    <w:lsdException w:name="toc 2" w:semiHidden="1" w:uiPriority="39" w:unhideWhenUsed="1"/>
+    <w:lsdException w:name="toc 3" w:semiHidden="1" w:uiPriority="39" w:unhideWhenUsed="1"/>
+    <w:lsdException w:name="toc 4" w:semiHidden="1" w:uiPriority="39" w:unhideWhenUsed="1"/>
+    <w:lsdException w:name="toc 5" w:semiHidden="1" w:uiPriority="39" w:unhideWhenUsed="1"/>
+    <w:lsdException w:name="toc 6" w:semiHidden="1" w:uiPriority="39" w:unhideWhenUsed="1"/>
+    <w:lsdException w:name="toc 7" w:semiHidden="1" w:uiPriority="39" w:unhideWhenUsed="1"/>
+    <w:lsdException w:name="toc 8" w:semiHidden="1" w:uiPriority="39" w:unhideWhenUsed="1"/>
+    <w:lsdException w:name="toc 9" w:semiHidden="1" w:uiPriority="39" w:unhideWhenUsed="1"/>
+    <w:lsdException w:name="Normal Indent" w:semiHidden="1" w:unhideWhenUsed="1"/>
+    <w:lsdException w:name="footnote text" w:semiHidden="1" w:unhideWhenUsed="1"/>
+    <w:lsdException w:name="annotation text" w:semiHidden="1" w:unhideWhenUsed="1"/>
+    <w:lsdException w:name="header" w:semiHidden="1" w:unhideWhenUsed="1"/>
+    <w:lsdException w:name="footer" w:semiHidden="1" w:unhideWhenUsed="1"/>
+    <w:lsdException w:name="index heading" w:semiHidden="1" w:unhideWhenUsed="1"/>
+    <w:lsdException w:name="caption" w:semiHidden="1" w:uiPriority="35" w:unhideWhenUsed="1" w:qFormat="1"/>
+    <w:lsdException w:name="table of figures" w:semiHidden="1" w:unhideWhenUsed="1"/>
+    <w:lsdException w:name="envelope address" w:semiHidden="1" w:unhideWhenUsed="1"/>
+    <w:lsdException w:name="envelope return" w:semiHidden="1" w:unhideWhenUsed="1"/>
+    <w:lsdException w:name="footnote reference" w:semiHidden="1" w:unhideWhenUsed="1"/>
+    <w:lsdException w:name="annotation reference" w:semiHidden="1" w:unhideWhenUsed="1"/>
+    <w:lsdException w:name="line number" w:semiHidden="1" w:unhideWhenUsed="1"/>
+    <w:lsdException w:name="page number" w:semiHidden="1" w:unhideWhenUsed="1"/>
+    <w:lsdException w:name="endnote reference" w:semiHidden="1" w:unhideWhenUsed="1"/>
+    <w:lsdException w:name="endnote text" w:semiHidden="1" w:unhideWhenUsed="1"/>
+    <w:lsdException w:name="table of authorities" w:semiHidden="1" w:unhideWhenUsed="1"/>
+    <w:lsdException w:name="macro" w:semiHidden="1" w:unhideWhenUsed="1"/>
+    <w:lsdException w:name="toa heading" w:semiHidden="1" w:unhideWhenUsed="1"/>
+    <w:lsdException w:name="List" w:semiHidden="1" w:unhideWhenUsed="1"/>
+    <w:lsdException w:name="List Bullet" w:semiHidden="1" w:unhideWhenUsed="1"/>
+    <w:lsdException w:name="List Number" w:semiHidden="1" w:unhideWhenUsed="1"/>
+    <w:lsdException w:name="List 2" w:semiHidden="1" w:unhideWhenUsed="1"/>
+    <w:lsdException w:name="List 3" w:semiHidden="1" w:unhideWhenUsed="1"/>
+    <w:lsdException w:name="List 4" w:semiHidden="1" w:unhideWhenUsed="1"/>
+    <w:lsdException w:name="List 5" w:semiHidden="1" w:unhideWhenUsed="1"/>
+    <w:lsdException w:name="List Bullet 2" w:semiHidden="1" w:unhideWhenUsed="1"/>
+    <w:lsdException w:name="List Bullet 3" w:semiHidden="1" w:unhideWhenUsed="1"/>
+    <w:lsdException w:name="List Bullet 4" w:semiHidden="1" w:unhideWhenUsed="1"/>
+    <w:lsdException w:name="List Bullet 5" w:semiHidden="1" w:unhideWhenUsed="1"/>
+    <w:lsdException w:name="List Number 2" w:semiHidden="1" w:unhideWhenUsed="1"/>
+    <w:lsdException w:name="List Number 3" w:semiHidden="1" w:unhideWhenUsed="1"/>
+    <w:lsdException w:name="List Number 4" w:semiHidden="1" w:unhideWhenUsed="1"/>
+    <w:lsdException w:name="List Number 5" w:semiHidden="1" w:unhideWhenUsed="1"/>
+    <w:lsdException w:name="Title" w:uiPriority="1" w:qFormat="1"/>
+    <w:lsdException w:name="Closing" w:semiHidden="1" w:unhideWhenUsed="1"/>
+    <w:lsdException w:name="Signature" w:semiHidden="1" w:unhideWhenUsed="1"/>
+    <w:lsdException w:name="Default Paragraph Font" w:semiHidden="1" w:uiPriority="1" w:unhideWhenUsed="1"/>
+    <w:lsdException w:name="Body Text" w:semiHidden="1" w:unhideWhenUsed="1"/>
+    <w:lsdException w:name="Body Text Indent" w:semiHidden="1" w:unhideWhenUsed="1"/>
+    <w:lsdException w:name="List Continue" w:semiHidden="1" w:unhideWhenUsed="1"/>
+    <w:lsdException w:name="List Continue 2" w:semiHidden="1" w:unhideWhenUsed="1"/>
+    <w:lsdException w:name="List Continue 3" w:semiHidden="1" w:unhideWhenUsed="1"/>
+    <w:lsdException w:name="List Continue 4" w:semiHidden="1" w:unhideWhenUsed="1"/>
+    <w:lsdException w:name="List Continue 5" w:semiHidden="1" w:unhideWhenUsed="1"/>
+    <w:lsdException w:name="Message Header" w:semiHidden="1" w:unhideWhenUsed="1"/>
+    <w:lsdException w:name="Subtitle" w:uiPriority="11" w:qFormat="1"/>
+    <w:lsdException w:name="Salutation" w:semiHidden="1" w:unhideWhenUsed="1"/>
+    <w:lsdException w:name="Date" w:semiHidden="1" w:unhideWhenUsed="1"/>
+    <w:lsdException w:name="Body Text First Indent" w:semiHidden="1" w:unhideWhenUsed="1"/>
+    <w:lsdException w:name="Body Text First Indent 2" w:semiHidden="1" w:unhideWhenUsed="1"/>
+    <w:lsdException w:name="Note Heading" w:semiHidden="1" w:unhideWhenUsed="1"/>
+    <w:lsdException w:name="Body Text 2" w:semiHidden="1" w:unhideWhenUsed="1"/>
+    <w:lsdException w:name="Body Text 3" w:semiHidden="1" w:unhideWhenUsed="1"/>
+    <w:lsdException w:name="Body Text Indent 2" w:semiHidden="1" w:unhideWhenUsed="1"/>
+    <w:lsdException w:name="Body Text Indent 3" w:semiHidden="1" w:unhideWhenUsed="1"/>
+    <w:lsdException w:name="Block Text" w:semiHidden="1" w:unhideWhenUsed="1"/>
+    <w:lsdException w:name="Hyperlink" w:semiHidden="1" w:unhideWhenUsed="1"/>
+    <w:lsdException w:name="FollowedHyperlink" w:semiHidden="1" w:unhideWhenUsed="1"/>
+    <w:lsdException w:name="Strong" w:uiPriority="22" w:qFormat="1"/>
+    <w:lsdException w:name="Emphasis" w:uiPriority="20" w:qFormat="1"/>
+    <w:lsdException w:name="Document Map" w:semiHidden="1" w:unhideWhenUsed="1"/>
+    <w:lsdException w:name="Plain Text" w:semiHidden="1" w:unhideWhenUsed="1"/>
+    <w:lsdException w:name="E-mail Signature" w:semiHidden="1" w:unhideWhenUsed="1"/>
+    <w:lsdException w:name="HTML Top of Form" w:semiHidden="1" w:unhideWhenUsed="1"/>
+    <w:lsdException w:name="HTML Bottom of Form" w:semiHidden="1" w:unhideWhenUsed="1"/>
+    <w:lsdException w:name="Normal (Web)" w:semiHidden="1" w:unhideWhenUsed="1"/>
+    <w:lsdException w:name="HTML Acronym" w:semiHidden="1" w:unhideWhenUsed="1"/>
+    <w:lsdException w:name="HTML Address" w:semiHidden="1" w:unhideWhenUsed="1"/>
+    <w:lsdException w:name="HTML Cite" w:semiHidden="1" w:unhideWhenUsed="1"/>
+    <w:lsdException w:name="HTML Code" w:semiHidden="1" w:unhideWhenUsed="1"/>
+    <w:lsdException w:name="HTML Definition" w:semiHidden="1" w:unhideWhenUsed="1"/>
+    <w:lsdException w:name="HTML Keyboard" w:semiHidden="1" w:unhideWhenUsed="1"/>
+    <w:lsdException w:name="HTML Preformatted" w:semiHidden="1" w:unhideWhenUsed="1"/>
+    <w:lsdException w:name="HTML Sample" w:semiHidden="1" w:unhideWhenUsed="1"/>
+    <w:lsdException w:name="HTML Typewriter" w:semiHidden="1" w:unhideWhenUsed="1"/>
+    <w:lsdException w:name="HTML Variable" w:semiHidden="1" w:unhideWhenUsed="1"/>
+    <w:lsdException w:name="Normal Table" w:semiHidden="1" w:unhideWhenUsed="1"/>
+    <w:lsdException w:name="annotation subject" w:semiHidden="1" w:unhideWhenUsed="1"/>
+    <w:lsdException w:name="No List" w:semiHidden="1" w:unhideWhenUsed="1"/>
+    <w:lsdException w:name="Outline List 1" w:semiHidden="1" w:unhideWhenUsed="1"/>
+    <w:lsdException w:name="Outline List 2" w:semiHidden="1" w:unhideWhenUsed="1"/>
+    <w:lsdException w:name="Outline List 3" w:semiHidden="1" w:unhideWhenUsed="1"/>
+    <w:lsdException w:name="Table Simple 1" w:semiHidden="1" w:unhideWhenUsed="1"/>
+    <w:lsdException w:name="Table Simple 2" w:semiHidden="1" w:unhideWhenUsed="1"/>
+    <w:lsdException w:name="Table Simple 3" w:semiHidden="1" w:unhideWhenUsed="1"/>
+    <w:lsdException w:name="Table Classic 1" w:semiHidden="1" w:unhideWhenUsed="1"/>
+    <w:lsdException w:name="Table Classic 2" w:semiHidden="1" w:unhideWhenUsed="1"/>
+    <w:lsdException w:name="Table Classic 3" w:semiHidden="1" w:unhideWhenUsed="1"/>
+    <w:lsdException w:name="Table Classic 4" w:semiHidden="1" w:unhideWhenUsed="1"/>
+    <w:lsdException w:name="Table Colorful 1" w:semiHidden="1" w:unhideWhenUsed="1"/>
+    <w:lsdException w:name="Table Colorful 2" w:semiHidden="1" w:unhideWhenUsed="1"/>
+    <w:lsdException w:name="Table Colorful 3" w:semiHidden="1" w:unhideWhenUsed="1"/>
+    <w:lsdException w:name="Table Columns 1" w:semiHidden="1" w:unhideWhenUsed="1"/>
+    <w:lsdException w:name="Table Columns 2" w:semiHidden="1" w:unhideWhenUsed="1"/>
+    <w:lsdException w:name="Table Columns 3" w:semiHidden="1" w:unhideWhenUsed="1"/>
+    <w:lsdException w:name="Table Columns 4" w:semiHidden="1" w:unhideWhenUsed="1"/>
+    <w:lsdException w:name="Table Columns 5" w:semiHidden="1" w:unhideWhenUsed="1"/>
+    <w:lsdException w:name="Table Grid 1" w:semiHidden="1" w:unhideWhenUsed="1"/>
+    <w:lsdException w:name="Table Grid 2" w:semiHidden="1" w:unhideWhenUsed="1"/>
+    <w:lsdException w:name="Table Grid 3" w:semiHidden="1" w:unhideWhenUsed="1"/>
+    <w:lsdException w:name="Table Grid 4" w:semiHidden="1" w:unhideWhenUsed="1"/>
+    <w:lsdException w:name="Table Grid 5" w:semiHidden="1" w:unhideWhenUsed="1"/>
+    <w:lsdException w:name="Table Grid 6" w:semiHidden="1" w:unhideWhenUsed="1"/>
+    <w:lsdException w:name="Table Grid 7" w:semiHidden="1" w:unhideWhenUsed="1"/>
+    <w:lsdException w:name="Table Grid 8" w:semiHidden="1" w:unhideWhenUsed="1"/>
+    <w:lsdException w:name="Table List 1" w:semiHidden="1" w:unhideWhenUsed="1"/>
+    <w:lsdException w:name="Table List 2" w:semiHidden="1" w:unhideWhenUsed="1"/>
+    <w:lsdException w:name="Table List 3" w:semiHidden="1" w:unhideWhenUsed="1"/>
+    <w:lsdException w:name="Table List 4" w:semiHidden="1" w:unhideWhenUsed="1"/>
+    <w:lsdException w:name="Table List 5" w:semiHidden="1" w:unhideWhenUsed="1"/>
+    <w:lsdException w:name="Table List 6" w:semiHidden="1" w:unhideWhenUsed="1"/>
+    <w:lsdException w:name="Table List 7" w:semiHidden="1" w:unhideWhenUsed="1"/>
+    <w:lsdException w:name="Table List 8" w:semiHidden="1" w:unhideWhenUsed="1"/>
+    <w:lsdException w:name="Table 3D effects 1" w:semiHidden="1" w:unhideWhenUsed="1"/>
+    <w:lsdException w:name="Table 3D effects 2" w:semiHidden="1" w:unhideWhenUsed="1"/>
+    <w:lsdException w:name="Table 3D effects 3" w:semiHidden="1" w:unhideWhenUsed="1"/>
+    <w:lsdException w:name="Table Contemporary" w:semiHidden="1" w:unhideWhenUsed="1"/>
+    <w:lsdException w:name="Table Elegant" w:semiHidden="1" w:unhideWhenUsed="1"/>
+    <w:lsdException w:name="Table Professional" w:semiHidden="1" w:unhideWhenUsed="1"/>
+    <w:lsdException w:name="Table Subtle 1" w:semiHidden="1" w:unhideWhenUsed="1"/>
+    <w:lsdException w:name="Table Subtle 2" w:semiHidden="1" w:unhideWhenUsed="1"/>
+    <w:lsdException w:name="Table Web 1" w:semiHidden="1" w:unhideWhenUsed="1"/>
+    <w:lsdException w:name="Table Web 2" w:semiHidden="1" w:unhideWhenUsed="1"/>
+    <w:lsdException w:name="Table Web 3" w:semiHidden="1" w:unhideWhenUsed="1"/>
+    <w:lsdException w:name="Balloon Text" w:semiHidden="1" w:unhideWhenUsed="1"/>
+    <w:lsdException w:name="Table Grid" w:uiPriority="59"/>
+    <w:lsdException w:name="Table Theme" w:semiHidden="1" w:unhideWhenUsed="1"/>
+    <w:lsdException w:name="Note Level 1" w:semiHidden="1" w:unhideWhenUsed="1"/>
+    <w:lsdException w:name="Note Level 2" w:semiHidden="1" w:unhideWhenUsed="1"/>
+    <w:lsdException w:name="Note Level 3" w:semiHidden="1" w:unhideWhenUsed="1"/>
+    <w:lsdException w:name="Note Level 4" w:semiHidden="1" w:unhideWhenUsed="1"/>
+    <w:lsdException w:name="Note Level 5" w:semiHidden="1" w:unhideWhenUsed="1"/>
+    <w:lsdException w:name="Note Level 6" w:semiHidden="1" w:unhideWhenUsed="1"/>
+    <w:lsdException w:name="Note Level 7" w:semiHidden="1" w:unhideWhenUsed="1"/>
+    <w:lsdException w:name="Note Level 8" w:semiHidden="1" w:unhideWhenUsed="1"/>
+    <w:lsdException w:name="Note Level 9" w:semiHidden="1" w:unhideWhenUsed="1"/>
+    <w:lsdException w:name="Placeholder Text" w:semiHidden="1"/>
+    <w:lsdException w:name="No Spacing" w:uiPriority="1" w:qFormat="1"/>
+    <w:lsdException w:name="Light Shading" w:uiPriority="60"/>
+    <w:lsdException w:name="Light List" w:uiPriority="61"/>
+    <w:lsdException w:name="Light Grid" w:uiPriority="62"/>
+    <w:lsdException w:name="Medium Shading 1" w:uiPriority="63"/>
+    <w:lsdException w:name="Medium Shading 2" w:uiPriority="64"/>
+    <w:lsdException w:name="Medium List 1" w:uiPriority="65"/>
+    <w:lsdException w:name="Medium List 2" w:uiPriority="66"/>
+    <w:lsdException w:name="Medium Grid 1" w:uiPriority="67"/>
+    <w:lsdException w:name="Medium Grid 2" w:uiPriority="68"/>
+    <w:lsdException w:name="Medium Grid 3" w:uiPriority="69"/>
+    <w:lsdException w:name="Dark List" w:uiPriority="70"/>
+    <w:lsdException w:name="Colorful Shading" w:uiPriority="71"/>
+    <w:lsdException w:name="Colorful List" w:uiPriority="72"/>
+    <w:lsdException w:name="Colorful Grid" w:uiPriority="73"/>
+    <w:lsdException w:name="Light Shading Accent 1" w:uiPriority="60"/>
+    <w:lsdException w:name="Light List Accent 1" w:uiPriority="61"/>
+    <w:lsdException w:name="Light Grid Accent 1" w:uiPriority="62"/>
+    <w:lsdException w:name="Medium Shading 1 Accent 1" w:uiPriority="63"/>
+    <w:lsdException w:name="Medium Shading 2 Accent 1" w:uiPriority="64"/>
+    <w:lsdException w:name="Medium List 1 Accent 1" w:uiPriority="65"/>
+    <w:lsdException w:name="Revision" w:semiHidden="1"/>
+    <w:lsdException w:name="List Paragraph" w:uiPriority="34" w:qFormat="1"/>
+    <w:lsdException w:name="Quote" w:uiPriority="29" w:qFormat="1"/>
+    <w:lsdException w:name="Intense Quote" w:uiPriority="30" w:qFormat="1"/>
+    <w:lsdException w:name="Medium List 2 Accent 1" w:uiPriority="66"/>
+    <w:lsdException w:name="Medium Grid 1 Accent 1" w:uiPriority="67"/>
+    <w:lsdException w:name="Medium Grid 2 Accent 1" w:uiPriority="68"/>
+    <w:lsdException w:name="Medium Grid 3 Accent 1" w:uiPriority="69"/>
+    <w:lsdException w:name="Dark List Accent 1" w:uiPriority="70"/>
+    <w:lsdException w:name="Colorful Shading Accent 1" w:uiPriority="71"/>
+    <w:lsdException w:name="Colorful List Accent 1" w:uiPriority="72"/>
+    <w:lsdException w:name="Colorful Grid Accent 1" w:uiPriority="73"/>
+    <w:lsdException w:name="Light Shading Accent 2" w:uiPriority="60"/>
+    <w:lsdException w:name="Light List Accent 2" w:uiPriority="61"/>
+    <w:lsdException w:name="Light Grid Accent 2" w:uiPriority="62"/>
+    <w:lsdException w:name="Medium Shading 1 Accent 2" w:uiPriority="63"/>
+    <w:lsdException w:name="Medium Shading 2 Accent 2" w:uiPriority="64"/>
+    <w:lsdException w:name="Medium List 1 Accent 2" w:uiPriority="65"/>
+    <w:lsdException w:name="Medium List 2 Accent 2" w:uiPriority="66"/>
+    <w:lsdException w:name="Medium Grid 1 Accent 2" w:uiPriority="67"/>
+    <w:lsdException w:name="Medium Grid 2 Accent 2" w:uiPriority="68"/>
+    <w:lsdException w:name="Medium Grid 3 Accent 2" w:uiPriority="69"/>
+    <w:lsdException w:name="Dark List Accent 2" w:uiPriority="70"/>
+    <w:lsdException w:name="Colorful Shading Accent 2" w:uiPriority="71"/>
+    <w:lsdException w:name="Colorful List Accent 2" w:uiPriority="72"/>
+    <w:lsdException w:name="Colorful Grid Accent 2" w:uiPriority="73"/>
+    <w:lsdException w:name="Light Shading Accent 3" w:uiPriority="60"/>
+    <w:lsdException w:name="Light List Accent 3" w:uiPriority="61"/>
+    <w:lsdException w:name="Light Grid Accent 3" w:uiPriority="62"/>
+    <w:lsdException w:name="Medium Shading 1 Accent 3" w:uiPriority="63"/>
+    <w:lsdException w:name="Medium Shading 2 Accent 3" w:uiPriority="64"/>
+    <w:lsdException w:name="Medium List 1 Accent 3" w:uiPriority="65"/>
+    <w:lsdException w:name="Medium List 2 Accent 3" w:uiPriority="66"/>
+    <w:lsdException w:name="Medium Grid 1 Accent 3" w:uiPriority="67"/>
+    <w:lsdException w:name="Medium Grid 2 Accent 3" w:uiPriority="68"/>
+    <w:lsdException w:name="Medium Grid 3 Accent 3" w:uiPriority="69"/>
+    <w:lsdException w:name="Dark List Accent 3" w:uiPriority="70"/>
+    <w:lsdException w:name="Colorful Shading Accent 3" w:uiPriority="71"/>
+    <w:lsdException w:name="Colorful List Accent 3" w:uiPriority="72"/>
+    <w:lsdException w:name="Colorful Grid Accent 3" w:uiPriority="73"/>
+    <w:lsdException w:name="Light Shading Accent 4" w:uiPriority="60"/>
+    <w:lsdException w:name="Light List Accent 4" w:uiPriority="61"/>
+    <w:lsdException w:name="Light Grid Accent 4" w:uiPriority="62"/>
+    <w:lsdException w:name="Medium Shading 1 Accent 4" w:uiPriority="63"/>
+    <w:lsdException w:name="Medium Shading 2 Accent 4" w:uiPriority="64"/>
+    <w:lsdException w:name="Medium List 1 Accent 4" w:uiPriority="65"/>
+    <w:lsdException w:name="Medium List 2 Accent 4" w:uiPriority="66"/>
+    <w:lsdException w:name="Medium Grid 1 Accent 4" w:uiPriority="67"/>
+    <w:lsdException w:name="Medium Grid 2 Accent 4" w:uiPriority="68"/>
+    <w:lsdException w:name="Medium Grid 3 Accent 4" w:uiPriority="69"/>
+    <w:lsdException w:name="Dark List Accent 4" w:uiPriority="70"/>
+    <w:lsdException w:name="Colorful Shading Accent 4" w:uiPriority="71"/>
+    <w:lsdException w:name="Colorful List Accent 4" w:uiPriority="72"/>
+    <w:lsdException w:name="Colorful Grid Accent 4" w:uiPriority="73"/>
+    <w:lsdException w:name="Light Shading Accent 5" w:uiPriority="60"/>
+    <w:lsdException w:name="Light List Accent 5" w:uiPriority="61"/>
+    <w:lsdException w:name="Light Grid Accent 5" w:uiPriority="62"/>
+    <w:lsdException w:name="Medium Shading 1 Accent 5" w:uiPriority="63"/>
+    <w:lsdException w:name="Medium Shading 2 Accent 5" w:uiPriority="64"/>
+    <w:lsdException w:name="Medium List 1 Accent 5" w:uiPriority="65"/>
+    <w:lsdException w:name="Medium List 2 Accent 5" w:uiPriority="66"/>
+    <w:lsdException w:name="Medium Grid 1 Accent 5" w:uiPriority="67"/>
+    <w:lsdException w:name="Medium Grid 2 Accent 5" w:uiPriority="68"/>
+    <w:lsdException w:name="Medium Grid 3 Accent 5" w:uiPriority="69"/>
+    <w:lsdException w:name="Dark List Accent 5" w:uiPriority="70"/>
+    <w:lsdException w:name="Colorful Shading Accent 5" w:uiPriority="71"/>
+    <w:lsdException w:name="Colorful List Accent 5" w:uiPriority="72"/>
+    <w:lsdException w:name="Colorful Grid Accent 5" w:uiPriority="73"/>
+    <w:lsdException w:name="Light Shading Accent 6" w:uiPriority="60"/>
+    <w:lsdException w:name="Light List Accent 6" w:uiPriority="61"/>
+    <w:lsdException w:name="Light Grid Accent 6" w:uiPriority="62"/>
+    <w:lsdException w:name="Medium Shading 1 Accent 6" w:uiPriority="63"/>
+    <w:lsdException w:name="Medium Shading 2 Accent 6" w:uiPriority="64"/>
+    <w:lsdException w:name="Medium List 1 Accent 6" w:uiPriority="65"/>
+    <w:lsdException w:name="Medium List 2 Accent 6" w:uiPriority="66"/>
+    <w:lsdException w:name="Medium Grid 1 Accent 6" w:uiPriority="67"/>
+    <w:lsdException w:name="Medium Grid 2 Accent 6" w:uiPriority="68"/>
+    <w:lsdException w:name="Medium Grid 3 Accent 6" w:uiPriority="69"/>
+    <w:lsdException w:name="Dark List Accent 6" w:uiPriority="70"/>
+    <w:lsdException w:name="Colorful Shading Accent 6" w:uiPriority="71"/>
+    <w:lsdException w:name="Colorful List Accent 6" w:uiPriority="72"/>
+    <w:lsdException w:name="Colorful Grid Accent 6" w:uiPriority="73"/>
+    <w:lsdException w:name="Subtle Emphasis" w:uiPriority="19" w:qFormat="1"/>
+    <w:lsdException w:name="Intense Emphasis" w:uiPriority="21" w:qFormat="1"/>
+    <w:lsdException w:name="Subtle Reference" w:uiPriority="31" w:qFormat="1"/>
+    <w:lsdException w:name="Intense Reference" w:uiPriority="32" w:qFormat="1"/>
+    <w:lsdException w:name="Book Title" w:uiPriority="33" w:qFormat="1"/>
+    <w:lsdException w:name="Bibliography" w:semiHidden="1" w:uiPriority="37" w:unhideWhenUsed="1"/>
+    <w:lsdException w:name="TOC Heading" w:semiHidden="1" w:uiPriority="39" w:unhideWhenUsed="1" w:qFormat="1"/>
+    <w:lsdException w:name="Plain Table 1" w:uiPriority="41"/>
+    <w:lsdException w:name="Plain Table 2" w:uiPriority="42"/>
+    <w:lsdException w:name="Plain Table 3" w:uiPriority="43"/>
+    <w:lsdException w:name="Plain Table 4" w:uiPriority="44"/>
+    <w:lsdException w:name="Plain Table 5" w:uiPriority="45"/>
+    <w:lsdException w:name="Grid Table Light" w:uiPriority="40"/>
+    <w:lsdException w:name="Grid Table 1 Light" w:uiPriority="46"/>
+    <w:lsdException w:name="Grid Table 2" w:uiPriority="47"/>
+    <w:lsdException w:name="Grid Table 3" w:uiPriority="48"/>
+    <w:lsdException w:name="Grid Table 4" w:uiPriority="49"/>
+    <w:lsdException w:name="Grid Table 5 Dark" w:uiPriority="50"/>
+    <w:lsdException w:name="Grid Table 6 Colorful" w:uiPriority="51"/>
+    <w:lsdException w:name="Grid Table 7 Colorful" w:uiPriority="52"/>
+    <w:lsdException w:name="Grid Table 1 Light Accent 1" w:uiPriority="46"/>
+    <w:lsdException w:name="Grid Table 2 Accent 1" w:uiPriority="47"/>
+    <w:lsdException w:name="Grid Table 3 Accent 1" w:uiPriority="48"/>
+    <w:lsdException w:name="Grid Table 4 Accent 1" w:uiPriority="49"/>
+    <w:lsdException w:name="Grid Table 5 Dark Accent 1" w:uiPriority="50"/>
+    <w:lsdException w:name="Grid Table 6 Colorful Accent 1" w:uiPriority="51"/>
+    <w:lsdException w:name="Grid Table 7 Colorful Accent 1" w:uiPriority="52"/>
+    <w:lsdException w:name="Grid Table 1 Light Accent 2" w:uiPriority="46"/>
+    <w:lsdException w:name="Grid Table 2 Accent 2" w:uiPriority="47"/>
+    <w:lsdException w:name="Grid Table 3 Accent 2" w:uiPriority="48"/>
+    <w:lsdException w:name="Grid Table 4 Accent 2" w:uiPriority="49"/>
+    <w:lsdException w:name="Grid Table 5 Dark Accent 2" w:uiPriority="50"/>
+    <w:lsdException w:name="Grid Table 6 Colorful Accent 2" w:uiPriority="51"/>
+    <w:lsdException w:name="Grid Table 7 Colorful Accent 2" w:uiPriority="52"/>
+    <w:lsdException w:name="Grid Table 1 Light Accent 3" w:uiPriority="46"/>
+    <w:lsdException w:name="Grid Table 2 Accent 3" w:uiPriority="47"/>
+    <w:lsdException w:name="Grid Table 3 Accent 3" w:uiPriority="48"/>
+    <w:lsdException w:name="Grid Table 4 Accent 3" w:uiPriority="49"/>
+    <w:lsdException w:name="Grid Table 5 Dark Accent 3" w:uiPriority="50"/>
+    <w:lsdException w:name="Grid Table 6 Colorful Accent 3" w:uiPriority="51"/>
+    <w:lsdException w:name="Grid Table 7 Colorful Accent 3" w:uiPriority="52"/>
+    <w:lsdException w:name="Grid Table 1 Light Accent 4" w:uiPriority="46"/>
+    <w:lsdException w:name="Grid Table 2 Accent 4" w:uiPriority="47"/>
+    <w:lsdException w:name="Grid Table 3 Accent 4" w:uiPriority="48"/>
+    <w:lsdException w:name="Grid Table 4 Accent 4" w:uiPriority="49"/>
+    <w:lsdException w:name="Grid Table 5 Dark Accent 4" w:uiPriority="50"/>
+    <w:lsdException w:name="Grid Table 6 Colorful Accent 4" w:uiPriority="51"/>
+    <w:lsdException w:name="Grid Table 7 Colorful Accent 4" w:uiPriority="52"/>
+    <w:lsdException w:name="Grid Table 1 Light Accent 5" w:uiPriority="46"/>
+    <w:lsdException w:name="Grid Table 2 Accent 5" w:uiPriority="47"/>
+    <w:lsdException w:name="Grid Table 3 Accent 5" w:uiPriority="48"/>
+    <w:lsdException w:name="Grid Table 4 Accent 5" w:uiPriority="49"/>
+    <w:lsdException w:name="Grid Table 5 Dark Accent 5" w:uiPriority="50"/>
+    <w:lsdException w:name="Grid Table 6 Colorful Accent 5" w:uiPriority="51"/>
+    <w:lsdException w:name="Grid Table 7 Colorful Accent 5" w:uiPriority="52"/>
+    <w:lsdException w:name="Grid Table 1 Light Accent 6" w:uiPriority="46"/>
+    <w:lsdException w:name="Grid Table 2 Accent 6" w:uiPriority="47"/>
+    <w:lsdException w:name="Grid Table 3 Accent 6" w:uiPriority="48"/>
+    <w:lsdException w:name="Grid Table 4 Accent 6" w:uiPriority="49"/>
+    <w:lsdException w:name="Grid Table 5 Dark Accent 6" w:uiPriority="50"/>
+    <w:lsdException w:name="Grid Table 6 Colorful Accent 6" w:uiPriority="51"/>
+    <w:lsdException w:name="Grid Table 7 Colorful Accent 6" w:uiPriority="52"/>
+    <w:lsdException w:name="List Table 1 Light" w:uiPriority="46"/>
+    <w:lsdException w:name="List Table 2" w:uiPriority="47"/>
+    <w:lsdException w:name="List Table 3" w:uiPriority="48"/>
+    <w:lsdException w:name="List Table 4" w:uiPriority="49"/>
+    <w:lsdException w:name="List Table 5 Dark" w:uiPriority="50"/>
+    <w:lsdException w:name="List Table 6 Colorful" w:uiPriority="51"/>
+    <w:lsdException w:name="List Table 7 Colorful" w:uiPriority="52"/>
+    <w:lsdException w:name="List Table 1 Light Accent 1" w:uiPriority="46"/>
+    <w:lsdException w:name="List Table 2 Accent 1" w:uiPriority="47"/>
+    <w:lsdException w:name="List Table 3 Accent 1" w:uiPriority="48"/>
+    <w:lsdException w:name="List Table 4 Accent 1" w:uiPriority="49"/>
+    <w:lsdException w:name="List Table 5 Dark Accent 1" w:uiPriority="50"/>
+    <w:lsdException w:name="List Table 6 Colorful Accent 1" w:uiPriority="51"/>
+    <w:lsdException w:name="List Table 7 Colorful Accent 1" w:uiPriority="52"/>
+    <w:lsdException w:name="List Table 1 Light Accent 2" w:uiPriority="46"/>
+    <w:lsdException w:name="List Table 2 Accent 2" w:uiPriority="47"/>
+    <w:lsdException w:name="List Table 3 Accent 2" w:uiPriority="48"/>
+    <w:lsdException w:name="List Table 4 Accent 2" w:uiPriority="49"/>
+    <w:lsdException w:name="List Table 5 Dark Accent 2" w:uiPriority="50"/>
+    <w:lsdException w:name="List Table 6 Colorful Accent 2" w:uiPriority="51"/>
+    <w:lsdException w:name="List Table 7 Colorful Accent 2" w:uiPriority="52"/>
+    <w:lsdException w:name="List Table 1 Light Accent 3" w:uiPriority="46"/>
+    <w:lsdException w:name="List Table 2 Accent 3" w:uiPriority="47"/>
+    <w:lsdException w:name="List Table 3 Accent 3" w:uiPriority="48"/>
+    <w:lsdException w:name="List Table 4 Accent 3" w:uiPriority="49"/>
+    <w:lsdException w:name="List Table 5 Dark Accent 3" w:uiPriority="50"/>
+    <w:lsdException w:name="List Table 6 Colorful Accent 3" w:uiPriority="51"/>
+    <w:lsdException w:name="List Table 7 Colorful Accent 3" w:uiPriority="52"/>
+    <w:lsdException w:name="List Table 1 Light Accent 4" w:uiPriority="46"/>
+    <w:lsdException w:name="List Table 2 Accent 4" w:uiPriority="47"/>
+    <w:lsdException w:name="List Table 3 Accent 4" w:uiPriority="48"/>
+    <w:lsdException w:name="List Table 4 Accent 4" w:uiPriority="49"/>
+    <w:lsdException w:name="List Table 5 Dark Accent 4" w:uiPriority="50"/>
+    <w:lsdException w:name="List Table 6 Colorful Accent 4" w:uiPriority="51"/>
+    <w:lsdException w:name="List Table 7 Colorful Accent 4" w:uiPriority="52"/>
+    <w:lsdException w:name="List Table 1 Light Accent 5" w:uiPriority="46"/>
+    <w:lsdException w:name="List Table 2 Accent 5" w:uiPriority="47"/>
+    <w:lsdException w:name="List Table 3 Accent 5" w:uiPriority="48"/>
+    <w:lsdException w:name="List Table 4 Accent 5" w:uiPriority="49"/>
+    <w:lsdException w:name="List Table 5 Dark Accent 5" w:uiPriority="50"/>
+    <w:lsdException w:name="List Table 6 Colorful Accent 5" w:uiPriority="51"/>
+    <w:lsdException w:name="List Table 7 Colorful Accent 5" w:uiPriority="52"/>
+    <w:lsdException w:name="List Table 1 Light Accent 6" w:uiPriority="46"/>
+    <w:lsdException w:name="List Table 2 Accent 6" w:uiPriority="47"/>
+    <w:lsdException w:name="List Table 3 Accent 6" w:uiPriority="48"/>
+    <w:lsdException w:name="List Table 4 Accent 6" w:uiPriority="49"/>
+    <w:lsdException w:name="List Table 5 Dark Accent 6" w:uiPriority="50"/>
+    <w:lsdException w:name="List Table 6 Colorful Accent 6" w:uiPriority="51"/>
+    <w:lsdException w:name="List Table 7 Colorful Accent 6" w:uiPriority="52"/>
   </w:latentStyles>
   <w:style w:type="paragraph" w:default="1" w:styleId="Normal">
     <w:name w:val="Normal"/>
@@ -2363,8 +2375,8 @@
   </w:style>
   <w:style w:type="paragraph" w:styleId="Heading1">
     <w:name w:val="heading 1"/>
-    <w:basedOn w:val="normal0"/>
-    <w:next w:val="normal0"/>
+    <w:basedOn w:val="Normal1"/>
+    <w:next w:val="Normal1"/>
     <w:autoRedefine/>
     <w:qFormat/>
     <w:rsid w:val="00183AE2"/>
@@ -2381,8 +2393,8 @@
   </w:style>
   <w:style w:type="paragraph" w:styleId="Heading2">
     <w:name w:val="heading 2"/>
-    <w:basedOn w:val="normal0"/>
-    <w:next w:val="normal0"/>
+    <w:basedOn w:val="Normal1"/>
+    <w:next w:val="Normal1"/>
     <w:autoRedefine/>
     <w:qFormat/>
     <w:rsid w:val="00183AE2"/>
@@ -2402,8 +2414,8 @@
   </w:style>
   <w:style w:type="paragraph" w:styleId="Heading3">
     <w:name w:val="heading 3"/>
-    <w:basedOn w:val="normal0"/>
-    <w:next w:val="normal0"/>
+    <w:basedOn w:val="Normal1"/>
+    <w:next w:val="Normal1"/>
     <w:pPr>
       <w:keepNext/>
       <w:keepLines/>
@@ -2421,8 +2433,8 @@
   </w:style>
   <w:style w:type="paragraph" w:styleId="Heading4">
     <w:name w:val="heading 4"/>
-    <w:basedOn w:val="normal0"/>
-    <w:next w:val="normal0"/>
+    <w:basedOn w:val="Normal1"/>
+    <w:next w:val="Normal1"/>
     <w:pPr>
       <w:keepNext/>
       <w:keepLines/>
@@ -2438,8 +2450,8 @@
   </w:style>
   <w:style w:type="paragraph" w:styleId="Heading5">
     <w:name w:val="heading 5"/>
-    <w:basedOn w:val="normal0"/>
-    <w:next w:val="normal0"/>
+    <w:basedOn w:val="Normal1"/>
+    <w:next w:val="Normal1"/>
     <w:pPr>
       <w:keepNext/>
       <w:keepLines/>
@@ -2454,8 +2466,8 @@
   </w:style>
   <w:style w:type="paragraph" w:styleId="Heading6">
     <w:name w:val="heading 6"/>
-    <w:basedOn w:val="normal0"/>
-    <w:next w:val="normal0"/>
+    <w:basedOn w:val="Normal1"/>
+    <w:next w:val="Normal1"/>
     <w:pPr>
       <w:keepNext/>
       <w:keepLines/>
@@ -2496,13 +2508,13 @@
     <w:semiHidden/>
     <w:unhideWhenUsed/>
   </w:style>
-  <w:style w:type="paragraph" w:customStyle="1" w:styleId="normal0">
-    <w:name w:val="normal"/>
+  <w:style w:type="paragraph" w:customStyle="1" w:styleId="Normal1">
+    <w:name w:val="Normal1"/>
   </w:style>
   <w:style w:type="paragraph" w:styleId="Title">
     <w:name w:val="Title"/>
-    <w:basedOn w:val="normal0"/>
-    <w:next w:val="normal0"/>
+    <w:basedOn w:val="Normal1"/>
+    <w:next w:val="Normal1"/>
     <w:link w:val="TitleChar"/>
     <w:uiPriority w:val="1"/>
     <w:qFormat/>
@@ -2519,8 +2531,8 @@
   </w:style>
   <w:style w:type="paragraph" w:styleId="Subtitle">
     <w:name w:val="Subtitle"/>
-    <w:basedOn w:val="normal0"/>
-    <w:next w:val="normal0"/>
+    <w:basedOn w:val="Normal1"/>
+    <w:next w:val="Normal1"/>
     <w:pPr>
       <w:keepNext/>
       <w:keepLines/>
@@ -2627,637 +2639,7 @@
   </w:style>
   <w:style w:type="paragraph" w:customStyle="1" w:styleId="code">
     <w:name w:val="code"/>
-    <w:basedOn w:val="normal0"/>
-    <w:autoRedefine/>
-    <w:qFormat/>
-    <w:rsid w:val="00D84571"/>
-    <w:pPr>
-      <w:tabs>
-        <w:tab w:val="left" w:pos="720"/>
-        <w:tab w:val="left" w:pos="1440"/>
-        <w:tab w:val="left" w:pos="2160"/>
-      </w:tabs>
-      <w:ind w:firstLine="720"/>
-    </w:pPr>
-    <w:rPr>
-      <w:rFonts w:ascii="Courier" w:eastAsia="Times New Roman" w:hAnsi="Courier" w:cs="Times New Roman"/>
-      <w:noProof/>
-      <w:color w:val="000000" w:themeColor="text1"/>
-      <w:szCs w:val="24"/>
-    </w:rPr>
-  </w:style>
-  <w:style w:type="paragraph" w:styleId="HTMLPreformatted">
-    <w:name w:val="HTML Preformatted"/>
-    <w:basedOn w:val="Normal"/>
-    <w:link w:val="HTMLPreformattedChar"/>
-    <w:uiPriority w:val="99"/>
-    <w:semiHidden/>
-    <w:unhideWhenUsed/>
-    <w:rsid w:val="00A95274"/>
-    <w:pPr>
-      <w:tabs>
-        <w:tab w:val="left" w:pos="916"/>
-        <w:tab w:val="left" w:pos="1832"/>
-        <w:tab w:val="left" w:pos="2748"/>
-        <w:tab w:val="left" w:pos="3664"/>
-        <w:tab w:val="left" w:pos="4580"/>
-        <w:tab w:val="left" w:pos="5496"/>
-        <w:tab w:val="left" w:pos="6412"/>
-        <w:tab w:val="left" w:pos="7328"/>
-        <w:tab w:val="left" w:pos="8244"/>
-        <w:tab w:val="left" w:pos="9160"/>
-        <w:tab w:val="left" w:pos="10076"/>
-        <w:tab w:val="left" w:pos="10992"/>
-        <w:tab w:val="left" w:pos="11908"/>
-        <w:tab w:val="left" w:pos="12824"/>
-        <w:tab w:val="left" w:pos="13740"/>
-        <w:tab w:val="left" w:pos="14656"/>
-      </w:tabs>
-      <w:spacing w:line="240" w:lineRule="auto"/>
-    </w:pPr>
-    <w:rPr>
-      <w:rFonts w:ascii="Courier" w:hAnsi="Courier" w:cs="Courier"/>
-      <w:color w:val="auto"/>
-      <w:sz w:val="20"/>
-      <w:szCs w:val="20"/>
-    </w:rPr>
-  </w:style>
-  <w:style w:type="character" w:customStyle="1" w:styleId="HTMLPreformattedChar">
-    <w:name w:val="HTML Preformatted Char"/>
-    <w:basedOn w:val="DefaultParagraphFont"/>
-    <w:link w:val="HTMLPreformatted"/>
-    <w:uiPriority w:val="99"/>
-    <w:semiHidden/>
-    <w:rsid w:val="00A95274"/>
-    <w:rPr>
-      <w:rFonts w:ascii="Courier" w:hAnsi="Courier" w:cs="Courier"/>
-      <w:color w:val="auto"/>
-      <w:sz w:val="20"/>
-      <w:szCs w:val="20"/>
-    </w:rPr>
-  </w:style>
-  <w:style w:type="character" w:customStyle="1" w:styleId="kwd">
-    <w:name w:val="kwd"/>
-    <w:basedOn w:val="DefaultParagraphFont"/>
-    <w:rsid w:val="00A95274"/>
-  </w:style>
-  <w:style w:type="character" w:customStyle="1" w:styleId="pln">
-    <w:name w:val="pln"/>
-    <w:basedOn w:val="DefaultParagraphFont"/>
-    <w:rsid w:val="00A95274"/>
-  </w:style>
-  <w:style w:type="character" w:customStyle="1" w:styleId="pun">
-    <w:name w:val="pun"/>
-    <w:basedOn w:val="DefaultParagraphFont"/>
-    <w:rsid w:val="00A95274"/>
-  </w:style>
-  <w:style w:type="character" w:customStyle="1" w:styleId="lit">
-    <w:name w:val="lit"/>
-    <w:basedOn w:val="DefaultParagraphFont"/>
-    <w:rsid w:val="00A95274"/>
-  </w:style>
-  <w:style w:type="paragraph" w:styleId="NormalWeb">
-    <w:name w:val="Normal (Web)"/>
-    <w:basedOn w:val="Normal"/>
-    <w:uiPriority w:val="99"/>
-    <w:semiHidden/>
-    <w:unhideWhenUsed/>
-    <w:rsid w:val="00AD3288"/>
-    <w:pPr>
-      <w:spacing w:before="100" w:beforeAutospacing="1" w:after="100" w:afterAutospacing="1" w:line="240" w:lineRule="auto"/>
-    </w:pPr>
-    <w:rPr>
-      <w:rFonts w:ascii="Times" w:hAnsi="Times" w:cs="Times New Roman"/>
-      <w:color w:val="auto"/>
-      <w:sz w:val="20"/>
-      <w:szCs w:val="20"/>
-    </w:rPr>
-  </w:style>
-  <w:style w:type="paragraph" w:styleId="Header">
-    <w:name w:val="header"/>
-    <w:basedOn w:val="Normal"/>
-    <w:link w:val="HeaderChar"/>
-    <w:uiPriority w:val="99"/>
-    <w:unhideWhenUsed/>
-    <w:rsid w:val="00874E09"/>
-    <w:pPr>
-      <w:tabs>
-        <w:tab w:val="center" w:pos="4320"/>
-        <w:tab w:val="right" w:pos="8640"/>
-      </w:tabs>
-      <w:spacing w:line="240" w:lineRule="auto"/>
-    </w:pPr>
-  </w:style>
-  <w:style w:type="character" w:customStyle="1" w:styleId="HeaderChar">
-    <w:name w:val="Header Char"/>
-    <w:basedOn w:val="DefaultParagraphFont"/>
-    <w:link w:val="Header"/>
-    <w:uiPriority w:val="99"/>
-    <w:rsid w:val="00874E09"/>
-  </w:style>
-  <w:style w:type="paragraph" w:styleId="Footer">
-    <w:name w:val="footer"/>
-    <w:basedOn w:val="Normal"/>
-    <w:link w:val="FooterChar"/>
-    <w:uiPriority w:val="99"/>
-    <w:unhideWhenUsed/>
-    <w:rsid w:val="00874E09"/>
-    <w:pPr>
-      <w:tabs>
-        <w:tab w:val="center" w:pos="4320"/>
-        <w:tab w:val="right" w:pos="8640"/>
-      </w:tabs>
-      <w:spacing w:line="240" w:lineRule="auto"/>
-    </w:pPr>
-  </w:style>
-  <w:style w:type="character" w:customStyle="1" w:styleId="FooterChar">
-    <w:name w:val="Footer Char"/>
-    <w:basedOn w:val="DefaultParagraphFont"/>
-    <w:link w:val="Footer"/>
-    <w:uiPriority w:val="99"/>
-    <w:rsid w:val="00874E09"/>
-  </w:style>
-  <w:style w:type="character" w:styleId="PageNumber">
-    <w:name w:val="page number"/>
-    <w:basedOn w:val="DefaultParagraphFont"/>
-    <w:uiPriority w:val="99"/>
-    <w:semiHidden/>
-    <w:unhideWhenUsed/>
-    <w:rsid w:val="00874E09"/>
-  </w:style>
-  <w:style w:type="paragraph" w:customStyle="1" w:styleId="Style1">
-    <w:name w:val="Style1"/>
-    <w:basedOn w:val="code"/>
-    <w:qFormat/>
-    <w:rsid w:val="00441D26"/>
-    <w:rPr>
-      <w:rFonts w:ascii="Arial" w:hAnsi="Arial"/>
-      <w:color w:val="3366FF"/>
-    </w:rPr>
-  </w:style>
-  <w:style w:type="character" w:styleId="PlaceholderText">
-    <w:name w:val="Placeholder Text"/>
-    <w:basedOn w:val="DefaultParagraphFont"/>
-    <w:uiPriority w:val="99"/>
-    <w:semiHidden/>
-    <w:rsid w:val="001D523E"/>
-    <w:rPr>
-      <w:color w:val="808080"/>
-    </w:rPr>
-  </w:style>
-  <w:style w:type="paragraph" w:customStyle="1" w:styleId="LabMath">
-    <w:name w:val="Lab Math"/>
-    <w:basedOn w:val="code"/>
-    <w:qFormat/>
-    <w:rsid w:val="000F2BF3"/>
-    <w:rPr>
-      <w:rFonts w:ascii="Cambria Math" w:hAnsi="Cambria Math"/>
-      <w:i/>
-    </w:rPr>
-  </w:style>
-  <w:style w:type="character" w:styleId="FollowedHyperlink">
-    <w:name w:val="FollowedHyperlink"/>
-    <w:basedOn w:val="DefaultParagraphFont"/>
-    <w:uiPriority w:val="99"/>
-    <w:semiHidden/>
-    <w:unhideWhenUsed/>
-    <w:rsid w:val="00B55434"/>
-    <w:rPr>
-      <w:color w:val="800080" w:themeColor="followedHyperlink"/>
-      <w:u w:val="single"/>
-    </w:rPr>
-  </w:style>
-</w:styles>
-</file>
-
-<file path=word/stylesWithEffects.xml><?xml version="1.0" encoding="utf-8"?>
-<w:styles xmlns:wpc="http://schemas.microsoft.com/office/word/2010/wordprocessingCanvas" xmlns:mo="http://schemas.microsoft.com/office/mac/office/2008/main" xmlns:mc="http://schemas.openxmlformats.org/markup-compatibility/2006" xmlns:mv="urn:schemas-microsoft-com:mac:vml" xmlns:o="urn:schemas-microsoft-com:office:office" xmlns:r="http://schemas.openxmlformats.org/officeDocument/2006/relationships" xmlns:m="http://schemas.openxmlformats.org/officeDocument/2006/math" xmlns:v="urn:schemas-microsoft-com:vml" xmlns:wp14="http://schemas.microsoft.com/office/word/2010/wordprocessingDrawing" xmlns:wp="http://schemas.openxmlformats.org/drawingml/2006/wordprocessingDrawing" xmlns:w10="urn:schemas-microsoft-com:office:word" xmlns:w="http://schemas.openxmlformats.org/wordprocessingml/2006/main" xmlns:w14="http://schemas.microsoft.com/office/word/2010/wordml" xmlns:wpg="http://schemas.microsoft.com/office/word/2010/wordprocessingGroup" xmlns:wpi="http://schemas.microsoft.com/office/word/2010/wordprocessingInk" xmlns:wne="http://schemas.microsoft.com/office/word/2006/wordml" xmlns:wps="http://schemas.microsoft.com/office/word/2010/wordprocessingShape" mc:Ignorable="w14 wp14">
-  <w:docDefaults>
-    <w:rPrDefault>
-      <w:rPr>
-        <w:rFonts w:ascii="Arial" w:eastAsia="Arial" w:hAnsi="Arial" w:cs="Arial"/>
-        <w:color w:val="000000"/>
-        <w:sz w:val="22"/>
-        <w:szCs w:val="22"/>
-        <w:lang w:val="en-US" w:eastAsia="en-US" w:bidi="ar-SA"/>
-      </w:rPr>
-    </w:rPrDefault>
-    <w:pPrDefault>
-      <w:pPr>
-        <w:spacing w:line="276" w:lineRule="auto"/>
-      </w:pPr>
-    </w:pPrDefault>
-  </w:docDefaults>
-  <w:latentStyles w:defLockedState="0" w:defUIPriority="99" w:defSemiHidden="1" w:defUnhideWhenUsed="1" w:defQFormat="0" w:count="276">
-    <w:lsdException w:name="Normal" w:semiHidden="0" w:uiPriority="0" w:unhideWhenUsed="0" w:qFormat="1"/>
-    <w:lsdException w:name="heading 1" w:semiHidden="0" w:uiPriority="9" w:unhideWhenUsed="0" w:qFormat="1"/>
-    <w:lsdException w:name="heading 2" w:uiPriority="9" w:qFormat="1"/>
-    <w:lsdException w:name="heading 3" w:uiPriority="9" w:qFormat="1"/>
-    <w:lsdException w:name="heading 4" w:uiPriority="9" w:qFormat="1"/>
-    <w:lsdException w:name="heading 5" w:uiPriority="9" w:qFormat="1"/>
-    <w:lsdException w:name="heading 6" w:uiPriority="9" w:qFormat="1"/>
-    <w:lsdException w:name="heading 7" w:uiPriority="9" w:qFormat="1"/>
-    <w:lsdException w:name="heading 8" w:uiPriority="9" w:qFormat="1"/>
-    <w:lsdException w:name="heading 9" w:uiPriority="9" w:qFormat="1"/>
-    <w:lsdException w:name="toc 1" w:uiPriority="39"/>
-    <w:lsdException w:name="toc 2" w:uiPriority="39"/>
-    <w:lsdException w:name="toc 3" w:uiPriority="39"/>
-    <w:lsdException w:name="toc 4" w:uiPriority="39"/>
-    <w:lsdException w:name="toc 5" w:uiPriority="39"/>
-    <w:lsdException w:name="toc 6" w:uiPriority="39"/>
-    <w:lsdException w:name="toc 7" w:uiPriority="39"/>
-    <w:lsdException w:name="toc 8" w:uiPriority="39"/>
-    <w:lsdException w:name="toc 9" w:uiPriority="39"/>
-    <w:lsdException w:name="caption" w:uiPriority="35" w:qFormat="1"/>
-    <w:lsdException w:name="Title" w:semiHidden="0" w:uiPriority="1" w:unhideWhenUsed="0" w:qFormat="1"/>
-    <w:lsdException w:name="Default Paragraph Font" w:uiPriority="1"/>
-    <w:lsdException w:name="Subtitle" w:semiHidden="0" w:uiPriority="11" w:unhideWhenUsed="0" w:qFormat="1"/>
-    <w:lsdException w:name="Strong" w:semiHidden="0" w:uiPriority="22" w:unhideWhenUsed="0" w:qFormat="1"/>
-    <w:lsdException w:name="Emphasis" w:semiHidden="0" w:uiPriority="20" w:unhideWhenUsed="0" w:qFormat="1"/>
-    <w:lsdException w:name="Table Grid" w:semiHidden="0" w:uiPriority="59" w:unhideWhenUsed="0"/>
-    <w:lsdException w:name="Placeholder Text" w:unhideWhenUsed="0"/>
-    <w:lsdException w:name="No Spacing" w:semiHidden="0" w:uiPriority="1" w:unhideWhenUsed="0" w:qFormat="1"/>
-    <w:lsdException w:name="Light Shading" w:semiHidden="0" w:uiPriority="60" w:unhideWhenUsed="0"/>
-    <w:lsdException w:name="Light List" w:semiHidden="0" w:uiPriority="61" w:unhideWhenUsed="0"/>
-    <w:lsdException w:name="Light Grid" w:semiHidden="0" w:uiPriority="62" w:unhideWhenUsed="0"/>
-    <w:lsdException w:name="Medium Shading 1" w:semiHidden="0" w:uiPriority="63" w:unhideWhenUsed="0"/>
-    <w:lsdException w:name="Medium Shading 2" w:semiHidden="0" w:uiPriority="64" w:unhideWhenUsed="0"/>
-    <w:lsdException w:name="Medium List 1" w:semiHidden="0" w:uiPriority="65" w:unhideWhenUsed="0"/>
-    <w:lsdException w:name="Medium List 2" w:semiHidden="0" w:uiPriority="66" w:unhideWhenUsed="0"/>
-    <w:lsdException w:name="Medium Grid 1" w:semiHidden="0" w:uiPriority="67" w:unhideWhenUsed="0"/>
-    <w:lsdException w:name="Medium Grid 2" w:semiHidden="0" w:uiPriority="68" w:unhideWhenUsed="0"/>
-    <w:lsdException w:name="Medium Grid 3" w:semiHidden="0" w:uiPriority="69" w:unhideWhenUsed="0"/>
-    <w:lsdException w:name="Dark List" w:semiHidden="0" w:uiPriority="70" w:unhideWhenUsed="0"/>
-    <w:lsdException w:name="Colorful Shading" w:semiHidden="0" w:uiPriority="71" w:unhideWhenUsed="0"/>
-    <w:lsdException w:name="Colorful List" w:semiHidden="0" w:uiPriority="72" w:unhideWhenUsed="0"/>
-    <w:lsdException w:name="Colorful Grid" w:semiHidden="0" w:uiPriority="73" w:unhideWhenUsed="0"/>
-    <w:lsdException w:name="Light Shading Accent 1" w:semiHidden="0" w:uiPriority="60" w:unhideWhenUsed="0"/>
-    <w:lsdException w:name="Light List Accent 1" w:semiHidden="0" w:uiPriority="61" w:unhideWhenUsed="0"/>
-    <w:lsdException w:name="Light Grid Accent 1" w:semiHidden="0" w:uiPriority="62" w:unhideWhenUsed="0"/>
-    <w:lsdException w:name="Medium Shading 1 Accent 1" w:semiHidden="0" w:uiPriority="63" w:unhideWhenUsed="0"/>
-    <w:lsdException w:name="Medium Shading 2 Accent 1" w:semiHidden="0" w:uiPriority="64" w:unhideWhenUsed="0"/>
-    <w:lsdException w:name="Medium List 1 Accent 1" w:semiHidden="0" w:uiPriority="65" w:unhideWhenUsed="0"/>
-    <w:lsdException w:name="Revision" w:unhideWhenUsed="0"/>
-    <w:lsdException w:name="List Paragraph" w:semiHidden="0" w:uiPriority="34" w:unhideWhenUsed="0" w:qFormat="1"/>
-    <w:lsdException w:name="Quote" w:semiHidden="0" w:uiPriority="29" w:unhideWhenUsed="0" w:qFormat="1"/>
-    <w:lsdException w:name="Intense Quote" w:semiHidden="0" w:uiPriority="30" w:unhideWhenUsed="0" w:qFormat="1"/>
-    <w:lsdException w:name="Medium List 2 Accent 1" w:semiHidden="0" w:uiPriority="66" w:unhideWhenUsed="0"/>
-    <w:lsdException w:name="Medium Grid 1 Accent 1" w:semiHidden="0" w:uiPriority="67" w:unhideWhenUsed="0"/>
-    <w:lsdException w:name="Medium Grid 2 Accent 1" w:semiHidden="0" w:uiPriority="68" w:unhideWhenUsed="0"/>
-    <w:lsdException w:name="Medium Grid 3 Accent 1" w:semiHidden="0" w:uiPriority="69" w:unhideWhenUsed="0"/>
-    <w:lsdException w:name="Dark List Accent 1" w:semiHidden="0" w:uiPriority="70" w:unhideWhenUsed="0"/>
-    <w:lsdException w:name="Colorful Shading Accent 1" w:semiHidden="0" w:uiPriority="71" w:unhideWhenUsed="0"/>
-    <w:lsdException w:name="Colorful List Accent 1" w:semiHidden="0" w:uiPriority="72" w:unhideWhenUsed="0"/>
-    <w:lsdException w:name="Colorful Grid Accent 1" w:semiHidden="0" w:uiPriority="73" w:unhideWhenUsed="0"/>
-    <w:lsdException w:name="Light Shading Accent 2" w:semiHidden="0" w:uiPriority="60" w:unhideWhenUsed="0"/>
-    <w:lsdException w:name="Light List Accent 2" w:semiHidden="0" w:uiPriority="61" w:unhideWhenUsed="0"/>
-    <w:lsdException w:name="Light Grid Accent 2" w:semiHidden="0" w:uiPriority="62" w:unhideWhenUsed="0"/>
-    <w:lsdException w:name="Medium Shading 1 Accent 2" w:semiHidden="0" w:uiPriority="63" w:unhideWhenUsed="0"/>
-    <w:lsdException w:name="Medium Shading 2 Accent 2" w:semiHidden="0" w:uiPriority="64" w:unhideWhenUsed="0"/>
-    <w:lsdException w:name="Medium List 1 Accent 2" w:semiHidden="0" w:uiPriority="65" w:unhideWhenUsed="0"/>
-    <w:lsdException w:name="Medium List 2 Accent 2" w:semiHidden="0" w:uiPriority="66" w:unhideWhenUsed="0"/>
-    <w:lsdException w:name="Medium Grid 1 Accent 2" w:semiHidden="0" w:uiPriority="67" w:unhideWhenUsed="0"/>
-    <w:lsdException w:name="Medium Grid 2 Accent 2" w:semiHidden="0" w:uiPriority="68" w:unhideWhenUsed="0"/>
-    <w:lsdException w:name="Medium Grid 3 Accent 2" w:semiHidden="0" w:uiPriority="69" w:unhideWhenUsed="0"/>
-    <w:lsdException w:name="Dark List Accent 2" w:semiHidden="0" w:uiPriority="70" w:unhideWhenUsed="0"/>
-    <w:lsdException w:name="Colorful Shading Accent 2" w:semiHidden="0" w:uiPriority="71" w:unhideWhenUsed="0"/>
-    <w:lsdException w:name="Colorful List Accent 2" w:semiHidden="0" w:uiPriority="72" w:unhideWhenUsed="0"/>
-    <w:lsdException w:name="Colorful Grid Accent 2" w:semiHidden="0" w:uiPriority="73" w:unhideWhenUsed="0"/>
-    <w:lsdException w:name="Light Shading Accent 3" w:semiHidden="0" w:uiPriority="60" w:unhideWhenUsed="0"/>
-    <w:lsdException w:name="Light List Accent 3" w:semiHidden="0" w:uiPriority="61" w:unhideWhenUsed="0"/>
-    <w:lsdException w:name="Light Grid Accent 3" w:semiHidden="0" w:uiPriority="62" w:unhideWhenUsed="0"/>
-    <w:lsdException w:name="Medium Shading 1 Accent 3" w:semiHidden="0" w:uiPriority="63" w:unhideWhenUsed="0"/>
-    <w:lsdException w:name="Medium Shading 2 Accent 3" w:semiHidden="0" w:uiPriority="64" w:unhideWhenUsed="0"/>
-    <w:lsdException w:name="Medium List 1 Accent 3" w:semiHidden="0" w:uiPriority="65" w:unhideWhenUsed="0"/>
-    <w:lsdException w:name="Medium List 2 Accent 3" w:semiHidden="0" w:uiPriority="66" w:unhideWhenUsed="0"/>
-    <w:lsdException w:name="Medium Grid 1 Accent 3" w:semiHidden="0" w:uiPriority="67" w:unhideWhenUsed="0"/>
-    <w:lsdException w:name="Medium Grid 2 Accent 3" w:semiHidden="0" w:uiPriority="68" w:unhideWhenUsed="0"/>
-    <w:lsdException w:name="Medium Grid 3 Accent 3" w:semiHidden="0" w:uiPriority="69" w:unhideWhenUsed="0"/>
-    <w:lsdException w:name="Dark List Accent 3" w:semiHidden="0" w:uiPriority="70" w:unhideWhenUsed="0"/>
-    <w:lsdException w:name="Colorful Shading Accent 3" w:semiHidden="0" w:uiPriority="71" w:unhideWhenUsed="0"/>
-    <w:lsdException w:name="Colorful List Accent 3" w:semiHidden="0" w:uiPriority="72" w:unhideWhenUsed="0"/>
-    <w:lsdException w:name="Colorful Grid Accent 3" w:semiHidden="0" w:uiPriority="73" w:unhideWhenUsed="0"/>
-    <w:lsdException w:name="Light Shading Accent 4" w:semiHidden="0" w:uiPriority="60" w:unhideWhenUsed="0"/>
-    <w:lsdException w:name="Light List Accent 4" w:semiHidden="0" w:uiPriority="61" w:unhideWhenUsed="0"/>
-    <w:lsdException w:name="Light Grid Accent 4" w:semiHidden="0" w:uiPriority="62" w:unhideWhenUsed="0"/>
-    <w:lsdException w:name="Medium Shading 1 Accent 4" w:semiHidden="0" w:uiPriority="63" w:unhideWhenUsed="0"/>
-    <w:lsdException w:name="Medium Shading 2 Accent 4" w:semiHidden="0" w:uiPriority="64" w:unhideWhenUsed="0"/>
-    <w:lsdException w:name="Medium List 1 Accent 4" w:semiHidden="0" w:uiPriority="65" w:unhideWhenUsed="0"/>
-    <w:lsdException w:name="Medium List 2 Accent 4" w:semiHidden="0" w:uiPriority="66" w:unhideWhenUsed="0"/>
-    <w:lsdException w:name="Medium Grid 1 Accent 4" w:semiHidden="0" w:uiPriority="67" w:unhideWhenUsed="0"/>
-    <w:lsdException w:name="Medium Grid 2 Accent 4" w:semiHidden="0" w:uiPriority="68" w:unhideWhenUsed="0"/>
-    <w:lsdException w:name="Medium Grid 3 Accent 4" w:semiHidden="0" w:uiPriority="69" w:unhideWhenUsed="0"/>
-    <w:lsdException w:name="Dark List Accent 4" w:semiHidden="0" w:uiPriority="70" w:unhideWhenUsed="0"/>
-    <w:lsdException w:name="Colorful Shading Accent 4" w:semiHidden="0" w:uiPriority="71" w:unhideWhenUsed="0"/>
-    <w:lsdException w:name="Colorful List Accent 4" w:semiHidden="0" w:uiPriority="72" w:unhideWhenUsed="0"/>
-    <w:lsdException w:name="Colorful Grid Accent 4" w:semiHidden="0" w:uiPriority="73" w:unhideWhenUsed="0"/>
-    <w:lsdException w:name="Light Shading Accent 5" w:semiHidden="0" w:uiPriority="60" w:unhideWhenUsed="0"/>
-    <w:lsdException w:name="Light List Accent 5" w:semiHidden="0" w:uiPriority="61" w:unhideWhenUsed="0"/>
-    <w:lsdException w:name="Light Grid Accent 5" w:semiHidden="0" w:uiPriority="62" w:unhideWhenUsed="0"/>
-    <w:lsdException w:name="Medium Shading 1 Accent 5" w:semiHidden="0" w:uiPriority="63" w:unhideWhenUsed="0"/>
-    <w:lsdException w:name="Medium Shading 2 Accent 5" w:semiHidden="0" w:uiPriority="64" w:unhideWhenUsed="0"/>
-    <w:lsdException w:name="Medium List 1 Accent 5" w:semiHidden="0" w:uiPriority="65" w:unhideWhenUsed="0"/>
-    <w:lsdException w:name="Medium List 2 Accent 5" w:semiHidden="0" w:uiPriority="66" w:unhideWhenUsed="0"/>
-    <w:lsdException w:name="Medium Grid 1 Accent 5" w:semiHidden="0" w:uiPriority="67" w:unhideWhenUsed="0"/>
-    <w:lsdException w:name="Medium Grid 2 Accent 5" w:semiHidden="0" w:uiPriority="68" w:unhideWhenUsed="0"/>
-    <w:lsdException w:name="Medium Grid 3 Accent 5" w:semiHidden="0" w:uiPriority="69" w:unhideWhenUsed="0"/>
-    <w:lsdException w:name="Dark List Accent 5" w:semiHidden="0" w:uiPriority="70" w:unhideWhenUsed="0"/>
-    <w:lsdException w:name="Colorful Shading Accent 5" w:semiHidden="0" w:uiPriority="71" w:unhideWhenUsed="0"/>
-    <w:lsdException w:name="Colorful List Accent 5" w:semiHidden="0" w:uiPriority="72" w:unhideWhenUsed="0"/>
-    <w:lsdException w:name="Colorful Grid Accent 5" w:semiHidden="0" w:uiPriority="73" w:unhideWhenUsed="0"/>
-    <w:lsdException w:name="Light Shading Accent 6" w:semiHidden="0" w:uiPriority="60" w:unhideWhenUsed="0"/>
-    <w:lsdException w:name="Light List Accent 6" w:semiHidden="0" w:uiPriority="61" w:unhideWhenUsed="0"/>
-    <w:lsdException w:name="Light Grid Accent 6" w:semiHidden="0" w:uiPriority="62" w:unhideWhenUsed="0"/>
-    <w:lsdException w:name="Medium Shading 1 Accent 6" w:semiHidden="0" w:uiPriority="63" w:unhideWhenUsed="0"/>
-    <w:lsdException w:name="Medium Shading 2 Accent 6" w:semiHidden="0" w:uiPriority="64" w:unhideWhenUsed="0"/>
-    <w:lsdException w:name="Medium List 1 Accent 6" w:semiHidden="0" w:uiPriority="65" w:unhideWhenUsed="0"/>
-    <w:lsdException w:name="Medium List 2 Accent 6" w:semiHidden="0" w:uiPriority="66" w:unhideWhenUsed="0"/>
-    <w:lsdException w:name="Medium Grid 1 Accent 6" w:semiHidden="0" w:uiPriority="67" w:unhideWhenUsed="0"/>
-    <w:lsdException w:name="Medium Grid 2 Accent 6" w:semiHidden="0" w:uiPriority="68" w:unhideWhenUsed="0"/>
-    <w:lsdException w:name="Medium Grid 3 Accent 6" w:semiHidden="0" w:uiPriority="69" w:unhideWhenUsed="0"/>
-    <w:lsdException w:name="Dark List Accent 6" w:semiHidden="0" w:uiPriority="70" w:unhideWhenUsed="0"/>
-    <w:lsdException w:name="Colorful Shading Accent 6" w:semiHidden="0" w:uiPriority="71" w:unhideWhenUsed="0"/>
-    <w:lsdException w:name="Colorful List Accent 6" w:semiHidden="0" w:uiPriority="72" w:unhideWhenUsed="0"/>
-    <w:lsdException w:name="Colorful Grid Accent 6" w:semiHidden="0" w:uiPriority="73" w:unhideWhenUsed="0"/>
-    <w:lsdException w:name="Subtle Emphasis" w:semiHidden="0" w:uiPriority="19" w:unhideWhenUsed="0" w:qFormat="1"/>
-    <w:lsdException w:name="Intense Emphasis" w:semiHidden="0" w:uiPriority="21" w:unhideWhenUsed="0" w:qFormat="1"/>
-    <w:lsdException w:name="Subtle Reference" w:semiHidden="0" w:uiPriority="31" w:unhideWhenUsed="0" w:qFormat="1"/>
-    <w:lsdException w:name="Intense Reference" w:semiHidden="0" w:uiPriority="32" w:unhideWhenUsed="0" w:qFormat="1"/>
-    <w:lsdException w:name="Book Title" w:semiHidden="0" w:uiPriority="33" w:unhideWhenUsed="0" w:qFormat="1"/>
-    <w:lsdException w:name="Bibliography" w:uiPriority="37"/>
-    <w:lsdException w:name="TOC Heading" w:uiPriority="39" w:qFormat="1"/>
-  </w:latentStyles>
-  <w:style w:type="paragraph" w:default="1" w:styleId="Normal">
-    <w:name w:val="Normal"/>
-    <w:qFormat/>
-  </w:style>
-  <w:style w:type="paragraph" w:styleId="Heading1">
-    <w:name w:val="heading 1"/>
-    <w:basedOn w:val="normal0"/>
-    <w:next w:val="normal0"/>
-    <w:autoRedefine/>
-    <w:qFormat/>
-    <w:rsid w:val="00183AE2"/>
-    <w:pPr>
-      <w:spacing w:after="160"/>
-      <w:outlineLvl w:val="0"/>
-    </w:pPr>
-    <w:rPr>
-      <w:rFonts w:asciiTheme="majorHAnsi" w:eastAsia="Times New Roman" w:hAnsiTheme="majorHAnsi" w:cs="Times New Roman"/>
-      <w:b/>
-      <w:sz w:val="32"/>
-      <w:szCs w:val="28"/>
-    </w:rPr>
-  </w:style>
-  <w:style w:type="paragraph" w:styleId="Heading2">
-    <w:name w:val="heading 2"/>
-    <w:basedOn w:val="normal0"/>
-    <w:next w:val="normal0"/>
-    <w:autoRedefine/>
-    <w:qFormat/>
-    <w:rsid w:val="00183AE2"/>
-    <w:pPr>
-      <w:keepNext/>
-      <w:keepLines/>
-      <w:spacing w:before="200"/>
-      <w:contextualSpacing/>
-      <w:outlineLvl w:val="1"/>
-    </w:pPr>
-    <w:rPr>
-      <w:rFonts w:ascii="Trebuchet MS" w:eastAsia="Trebuchet MS" w:hAnsi="Trebuchet MS" w:cs="Trebuchet MS"/>
-      <w:b/>
-      <w:sz w:val="24"/>
-      <w:szCs w:val="26"/>
-    </w:rPr>
-  </w:style>
-  <w:style w:type="paragraph" w:styleId="Heading3">
-    <w:name w:val="heading 3"/>
-    <w:basedOn w:val="normal0"/>
-    <w:next w:val="normal0"/>
-    <w:pPr>
-      <w:keepNext/>
-      <w:keepLines/>
-      <w:spacing w:before="160"/>
-      <w:contextualSpacing/>
-      <w:outlineLvl w:val="2"/>
-    </w:pPr>
-    <w:rPr>
-      <w:rFonts w:ascii="Trebuchet MS" w:eastAsia="Trebuchet MS" w:hAnsi="Trebuchet MS" w:cs="Trebuchet MS"/>
-      <w:b/>
-      <w:color w:val="666666"/>
-      <w:sz w:val="24"/>
-      <w:szCs w:val="24"/>
-    </w:rPr>
-  </w:style>
-  <w:style w:type="paragraph" w:styleId="Heading4">
-    <w:name w:val="heading 4"/>
-    <w:basedOn w:val="normal0"/>
-    <w:next w:val="normal0"/>
-    <w:pPr>
-      <w:keepNext/>
-      <w:keepLines/>
-      <w:spacing w:before="160"/>
-      <w:contextualSpacing/>
-      <w:outlineLvl w:val="3"/>
-    </w:pPr>
-    <w:rPr>
-      <w:rFonts w:ascii="Trebuchet MS" w:eastAsia="Trebuchet MS" w:hAnsi="Trebuchet MS" w:cs="Trebuchet MS"/>
-      <w:color w:val="666666"/>
-      <w:u w:val="single"/>
-    </w:rPr>
-  </w:style>
-  <w:style w:type="paragraph" w:styleId="Heading5">
-    <w:name w:val="heading 5"/>
-    <w:basedOn w:val="normal0"/>
-    <w:next w:val="normal0"/>
-    <w:pPr>
-      <w:keepNext/>
-      <w:keepLines/>
-      <w:spacing w:before="160"/>
-      <w:contextualSpacing/>
-      <w:outlineLvl w:val="4"/>
-    </w:pPr>
-    <w:rPr>
-      <w:rFonts w:ascii="Trebuchet MS" w:eastAsia="Trebuchet MS" w:hAnsi="Trebuchet MS" w:cs="Trebuchet MS"/>
-      <w:color w:val="666666"/>
-    </w:rPr>
-  </w:style>
-  <w:style w:type="paragraph" w:styleId="Heading6">
-    <w:name w:val="heading 6"/>
-    <w:basedOn w:val="normal0"/>
-    <w:next w:val="normal0"/>
-    <w:pPr>
-      <w:keepNext/>
-      <w:keepLines/>
-      <w:spacing w:before="160"/>
-      <w:contextualSpacing/>
-      <w:outlineLvl w:val="5"/>
-    </w:pPr>
-    <w:rPr>
-      <w:rFonts w:ascii="Trebuchet MS" w:eastAsia="Trebuchet MS" w:hAnsi="Trebuchet MS" w:cs="Trebuchet MS"/>
-      <w:i/>
-      <w:color w:val="666666"/>
-    </w:rPr>
-  </w:style>
-  <w:style w:type="character" w:default="1" w:styleId="DefaultParagraphFont">
-    <w:name w:val="Default Paragraph Font"/>
-    <w:uiPriority w:val="1"/>
-    <w:semiHidden/>
-    <w:unhideWhenUsed/>
-  </w:style>
-  <w:style w:type="table" w:default="1" w:styleId="TableNormal">
-    <w:name w:val="Normal Table"/>
-    <w:uiPriority w:val="99"/>
-    <w:semiHidden/>
-    <w:unhideWhenUsed/>
-    <w:tblPr>
-      <w:tblInd w:w="0" w:type="dxa"/>
-      <w:tblCellMar>
-        <w:top w:w="0" w:type="dxa"/>
-        <w:left w:w="108" w:type="dxa"/>
-        <w:bottom w:w="0" w:type="dxa"/>
-        <w:right w:w="108" w:type="dxa"/>
-      </w:tblCellMar>
-    </w:tblPr>
-  </w:style>
-  <w:style w:type="numbering" w:default="1" w:styleId="NoList">
-    <w:name w:val="No List"/>
-    <w:uiPriority w:val="99"/>
-    <w:semiHidden/>
-    <w:unhideWhenUsed/>
-  </w:style>
-  <w:style w:type="paragraph" w:customStyle="1" w:styleId="normal0">
-    <w:name w:val="normal"/>
-  </w:style>
-  <w:style w:type="paragraph" w:styleId="Title">
-    <w:name w:val="Title"/>
-    <w:basedOn w:val="normal0"/>
-    <w:next w:val="normal0"/>
-    <w:link w:val="TitleChar"/>
-    <w:uiPriority w:val="1"/>
-    <w:qFormat/>
-    <w:pPr>
-      <w:keepNext/>
-      <w:keepLines/>
-      <w:contextualSpacing/>
-    </w:pPr>
-    <w:rPr>
-      <w:rFonts w:ascii="Trebuchet MS" w:eastAsia="Trebuchet MS" w:hAnsi="Trebuchet MS" w:cs="Trebuchet MS"/>
-      <w:sz w:val="42"/>
-      <w:szCs w:val="42"/>
-    </w:rPr>
-  </w:style>
-  <w:style w:type="paragraph" w:styleId="Subtitle">
-    <w:name w:val="Subtitle"/>
-    <w:basedOn w:val="normal0"/>
-    <w:next w:val="normal0"/>
-    <w:pPr>
-      <w:keepNext/>
-      <w:keepLines/>
-      <w:spacing w:after="200"/>
-      <w:contextualSpacing/>
-    </w:pPr>
-    <w:rPr>
-      <w:rFonts w:ascii="Trebuchet MS" w:eastAsia="Trebuchet MS" w:hAnsi="Trebuchet MS" w:cs="Trebuchet MS"/>
-      <w:i/>
-      <w:color w:val="666666"/>
-      <w:sz w:val="26"/>
-      <w:szCs w:val="26"/>
-    </w:rPr>
-  </w:style>
-  <w:style w:type="character" w:customStyle="1" w:styleId="TitleChar">
-    <w:name w:val="Title Char"/>
-    <w:basedOn w:val="DefaultParagraphFont"/>
-    <w:link w:val="Title"/>
-    <w:uiPriority w:val="1"/>
-    <w:rsid w:val="00BD4389"/>
-    <w:rPr>
-      <w:rFonts w:ascii="Trebuchet MS" w:eastAsia="Trebuchet MS" w:hAnsi="Trebuchet MS" w:cs="Trebuchet MS"/>
-      <w:sz w:val="42"/>
-      <w:szCs w:val="42"/>
-    </w:rPr>
-  </w:style>
-  <w:style w:type="table" w:styleId="TableGrid">
-    <w:name w:val="Table Grid"/>
-    <w:basedOn w:val="TableNormal"/>
-    <w:uiPriority w:val="59"/>
-    <w:rsid w:val="00BD4389"/>
-    <w:pPr>
-      <w:spacing w:line="240" w:lineRule="auto"/>
-    </w:pPr>
-    <w:tblPr>
-      <w:tblInd w:w="0" w:type="dxa"/>
-      <w:tblBorders>
-        <w:top w:val="single" w:sz="4" w:space="0" w:color="auto"/>
-        <w:left w:val="single" w:sz="4" w:space="0" w:color="auto"/>
-        <w:bottom w:val="single" w:sz="4" w:space="0" w:color="auto"/>
-        <w:right w:val="single" w:sz="4" w:space="0" w:color="auto"/>
-        <w:insideH w:val="single" w:sz="4" w:space="0" w:color="auto"/>
-        <w:insideV w:val="single" w:sz="4" w:space="0" w:color="auto"/>
-      </w:tblBorders>
-      <w:tblCellMar>
-        <w:top w:w="0" w:type="dxa"/>
-        <w:left w:w="108" w:type="dxa"/>
-        <w:bottom w:w="0" w:type="dxa"/>
-        <w:right w:w="108" w:type="dxa"/>
-      </w:tblCellMar>
-    </w:tblPr>
-  </w:style>
-  <w:style w:type="paragraph" w:styleId="BalloonText">
-    <w:name w:val="Balloon Text"/>
-    <w:basedOn w:val="Normal"/>
-    <w:link w:val="BalloonTextChar"/>
-    <w:uiPriority w:val="99"/>
-    <w:semiHidden/>
-    <w:unhideWhenUsed/>
-    <w:rsid w:val="0031193E"/>
-    <w:pPr>
-      <w:spacing w:line="240" w:lineRule="auto"/>
-    </w:pPr>
-    <w:rPr>
-      <w:rFonts w:ascii="Lucida Grande" w:hAnsi="Lucida Grande" w:cs="Lucida Grande"/>
-      <w:sz w:val="18"/>
-      <w:szCs w:val="18"/>
-    </w:rPr>
-  </w:style>
-  <w:style w:type="character" w:customStyle="1" w:styleId="BalloonTextChar">
-    <w:name w:val="Balloon Text Char"/>
-    <w:basedOn w:val="DefaultParagraphFont"/>
-    <w:link w:val="BalloonText"/>
-    <w:uiPriority w:val="99"/>
-    <w:semiHidden/>
-    <w:rsid w:val="0031193E"/>
-    <w:rPr>
-      <w:rFonts w:ascii="Lucida Grande" w:hAnsi="Lucida Grande" w:cs="Lucida Grande"/>
-      <w:sz w:val="18"/>
-      <w:szCs w:val="18"/>
-    </w:rPr>
-  </w:style>
-  <w:style w:type="character" w:styleId="Hyperlink">
-    <w:name w:val="Hyperlink"/>
-    <w:basedOn w:val="DefaultParagraphFont"/>
-    <w:uiPriority w:val="99"/>
-    <w:unhideWhenUsed/>
-    <w:rsid w:val="00183AE2"/>
-    <w:rPr>
-      <w:color w:val="0000FF" w:themeColor="hyperlink"/>
-      <w:u w:val="single"/>
-    </w:rPr>
-  </w:style>
-  <w:style w:type="paragraph" w:styleId="ListParagraph">
-    <w:name w:val="List Paragraph"/>
-    <w:basedOn w:val="Normal"/>
-    <w:uiPriority w:val="34"/>
-    <w:qFormat/>
-    <w:rsid w:val="00876369"/>
-    <w:pPr>
-      <w:ind w:left="720"/>
-      <w:contextualSpacing/>
-    </w:pPr>
-  </w:style>
-  <w:style w:type="paragraph" w:customStyle="1" w:styleId="code">
-    <w:name w:val="code"/>
-    <w:basedOn w:val="normal0"/>
+    <w:basedOn w:val="Normal1"/>
     <w:autoRedefine/>
     <w:qFormat/>
     <w:rsid w:val="00D84571"/>
